--- a/trunk/Implementación/ControlAutomatico/Modulo de Control Automatico - Manual.docx
+++ b/trunk/Implementación/ControlAutomatico/Modulo de Control Automatico - Manual.docx
@@ -29,7 +29,18 @@
           <w:szCs w:val="28"/>
           <w:u w:val="single"/>
         </w:rPr>
-        <w:t>CONTROL AUTOMÁTICO</w:t>
+        <w:t>C</w:t>
+      </w:r>
+      <w:bookmarkStart w:id="0" w:name="_GoBack"/>
+      <w:bookmarkEnd w:id="0"/>
+      <w:r>
+        <w:rPr>
+          <w:b/>
+          <w:sz w:val="28"/>
+          <w:szCs w:val="28"/>
+          <w:u w:val="single"/>
+        </w:rPr>
+        <w:t>ONTROL AUTOMÁTICO</w:t>
       </w:r>
     </w:p>
     <w:p>
@@ -40,7 +51,7 @@
     </w:p>
     <w:p>
       <w:pPr>
-        <w:pStyle w:val="Prrafodelista"/>
+        <w:pStyle w:val="ListParagraph"/>
         <w:numPr>
           <w:ilvl w:val="0"/>
           <w:numId w:val="2"/>
@@ -61,7 +72,7 @@
     </w:p>
     <w:p>
       <w:pPr>
-        <w:pStyle w:val="Prrafodelista"/>
+        <w:pStyle w:val="ListParagraph"/>
         <w:spacing w:after="120"/>
         <w:contextualSpacing w:val="0"/>
         <w:jc w:val="both"/>
@@ -75,7 +86,7 @@
     </w:p>
     <w:p>
       <w:pPr>
-        <w:pStyle w:val="Prrafodelista"/>
+        <w:pStyle w:val="ListParagraph"/>
         <w:numPr>
           <w:ilvl w:val="0"/>
           <w:numId w:val="11"/>
@@ -98,7 +109,7 @@
     </w:p>
     <w:p>
       <w:pPr>
-        <w:pStyle w:val="Prrafodelista"/>
+        <w:pStyle w:val="ListParagraph"/>
         <w:numPr>
           <w:ilvl w:val="1"/>
           <w:numId w:val="11"/>
@@ -113,7 +124,7 @@
     </w:p>
     <w:p>
       <w:pPr>
-        <w:pStyle w:val="Prrafodelista"/>
+        <w:pStyle w:val="ListParagraph"/>
         <w:numPr>
           <w:ilvl w:val="1"/>
           <w:numId w:val="11"/>
@@ -128,7 +139,7 @@
     </w:p>
     <w:p>
       <w:pPr>
-        <w:pStyle w:val="Prrafodelista"/>
+        <w:pStyle w:val="ListParagraph"/>
         <w:numPr>
           <w:ilvl w:val="1"/>
           <w:numId w:val="11"/>
@@ -143,7 +154,7 @@
     </w:p>
     <w:p>
       <w:pPr>
-        <w:pStyle w:val="Prrafodelista"/>
+        <w:pStyle w:val="ListParagraph"/>
         <w:numPr>
           <w:ilvl w:val="0"/>
           <w:numId w:val="11"/>
@@ -161,7 +172,7 @@
     </w:p>
     <w:p>
       <w:pPr>
-        <w:pStyle w:val="Prrafodelista"/>
+        <w:pStyle w:val="ListParagraph"/>
         <w:numPr>
           <w:ilvl w:val="0"/>
           <w:numId w:val="11"/>
@@ -176,7 +187,7 @@
     </w:p>
     <w:p>
       <w:pPr>
-        <w:pStyle w:val="Prrafodelista"/>
+        <w:pStyle w:val="ListParagraph"/>
         <w:numPr>
           <w:ilvl w:val="0"/>
           <w:numId w:val="11"/>
@@ -191,7 +202,7 @@
     </w:p>
     <w:p>
       <w:pPr>
-        <w:pStyle w:val="Prrafodelista"/>
+        <w:pStyle w:val="ListParagraph"/>
         <w:spacing w:after="120"/>
         <w:contextualSpacing w:val="0"/>
         <w:jc w:val="center"/>
@@ -199,7 +210,7 @@
       <w:r>
         <w:rPr>
           <w:noProof/>
-          <w:lang w:eastAsia="es-ES"/>
+          <w:lang w:val="es-AR" w:eastAsia="es-AR"/>
         </w:rPr>
         <w:drawing>
           <wp:inline distT="0" distB="0" distL="0" distR="0">
@@ -266,7 +277,7 @@
     </w:p>
     <w:p>
       <w:pPr>
-        <w:pStyle w:val="Prrafodelista"/>
+        <w:pStyle w:val="ListParagraph"/>
         <w:numPr>
           <w:ilvl w:val="0"/>
           <w:numId w:val="2"/>
@@ -288,7 +299,7 @@
     </w:p>
     <w:p>
       <w:pPr>
-        <w:pStyle w:val="Prrafodelista"/>
+        <w:pStyle w:val="ListParagraph"/>
         <w:spacing w:after="120"/>
         <w:contextualSpacing w:val="0"/>
         <w:jc w:val="both"/>
@@ -311,7 +322,7 @@
     </w:p>
     <w:p>
       <w:pPr>
-        <w:pStyle w:val="Prrafodelista"/>
+        <w:pStyle w:val="ListParagraph"/>
         <w:spacing w:after="120"/>
         <w:contextualSpacing w:val="0"/>
         <w:jc w:val="center"/>
@@ -323,7 +334,7 @@
         <w:rPr>
           <w:b/>
           <w:noProof/>
-          <w:lang w:eastAsia="es-ES"/>
+          <w:lang w:val="es-AR" w:eastAsia="es-AR"/>
         </w:rPr>
         <w:drawing>
           <wp:inline distT="0" distB="0" distL="0" distR="0">
@@ -377,7 +388,7 @@
     </w:p>
     <w:p>
       <w:pPr>
-        <w:pStyle w:val="Prrafodelista"/>
+        <w:pStyle w:val="ListParagraph"/>
         <w:spacing w:after="120"/>
         <w:contextualSpacing w:val="0"/>
         <w:jc w:val="center"/>
@@ -394,7 +405,7 @@
     </w:p>
     <w:p>
       <w:pPr>
-        <w:pStyle w:val="Prrafodelista"/>
+        <w:pStyle w:val="ListParagraph"/>
         <w:spacing w:after="120"/>
         <w:contextualSpacing w:val="0"/>
         <w:jc w:val="both"/>
@@ -405,7 +416,7 @@
     </w:p>
     <w:p>
       <w:pPr>
-        <w:pStyle w:val="Prrafodelista"/>
+        <w:pStyle w:val="ListParagraph"/>
         <w:numPr>
           <w:ilvl w:val="0"/>
           <w:numId w:val="3"/>
@@ -426,7 +437,7 @@
     </w:p>
     <w:p>
       <w:pPr>
-        <w:pStyle w:val="Prrafodelista"/>
+        <w:pStyle w:val="ListParagraph"/>
         <w:spacing w:after="120"/>
         <w:ind w:left="1080"/>
         <w:contextualSpacing w:val="0"/>
@@ -435,7 +446,7 @@
       <w:r>
         <w:rPr>
           <w:noProof/>
-          <w:lang w:eastAsia="es-ES"/>
+          <w:lang w:val="es-AR" w:eastAsia="es-AR"/>
         </w:rPr>
         <w:drawing>
           <wp:inline distT="0" distB="0" distL="0" distR="0">
@@ -489,7 +500,7 @@
     </w:p>
     <w:p>
       <w:pPr>
-        <w:pStyle w:val="Prrafodelista"/>
+        <w:pStyle w:val="ListParagraph"/>
         <w:spacing w:after="120"/>
         <w:ind w:left="1080"/>
         <w:contextualSpacing w:val="0"/>
@@ -501,7 +512,7 @@
     </w:p>
     <w:p>
       <w:pPr>
-        <w:pStyle w:val="Prrafodelista"/>
+        <w:pStyle w:val="ListParagraph"/>
         <w:numPr>
           <w:ilvl w:val="0"/>
           <w:numId w:val="4"/>
@@ -514,6 +525,7 @@
         <w:rPr>
           <w:u w:val="single"/>
         </w:rPr>
+        <w:lastRenderedPageBreak/>
         <w:t>Refresco</w:t>
       </w:r>
       <w:r>
@@ -528,7 +540,7 @@
     </w:p>
     <w:p>
       <w:pPr>
-        <w:pStyle w:val="Prrafodelista"/>
+        <w:pStyle w:val="ListParagraph"/>
         <w:numPr>
           <w:ilvl w:val="0"/>
           <w:numId w:val="4"/>
@@ -549,7 +561,7 @@
     </w:p>
     <w:p>
       <w:pPr>
-        <w:pStyle w:val="Prrafodelista"/>
+        <w:pStyle w:val="ListParagraph"/>
         <w:numPr>
           <w:ilvl w:val="0"/>
           <w:numId w:val="4"/>
@@ -562,7 +574,6 @@
         <w:rPr>
           <w:u w:val="single"/>
         </w:rPr>
-        <w:lastRenderedPageBreak/>
         <w:t>Puerto</w:t>
       </w:r>
       <w:r>
@@ -571,7 +582,7 @@
     </w:p>
     <w:p>
       <w:pPr>
-        <w:pStyle w:val="Prrafodelista"/>
+        <w:pStyle w:val="ListParagraph"/>
         <w:numPr>
           <w:ilvl w:val="0"/>
           <w:numId w:val="4"/>
@@ -611,7 +622,7 @@
     </w:p>
     <w:p>
       <w:pPr>
-        <w:pStyle w:val="Prrafodelista"/>
+        <w:pStyle w:val="ListParagraph"/>
         <w:spacing w:after="120"/>
         <w:ind w:left="1080"/>
         <w:contextualSpacing w:val="0"/>
@@ -620,7 +631,7 @@
     </w:p>
     <w:p>
       <w:pPr>
-        <w:pStyle w:val="Prrafodelista"/>
+        <w:pStyle w:val="ListParagraph"/>
         <w:numPr>
           <w:ilvl w:val="0"/>
           <w:numId w:val="3"/>
@@ -641,7 +652,7 @@
     </w:p>
     <w:p>
       <w:pPr>
-        <w:pStyle w:val="Prrafodelista"/>
+        <w:pStyle w:val="ListParagraph"/>
         <w:spacing w:after="120"/>
         <w:ind w:left="1080"/>
         <w:contextualSpacing w:val="0"/>
@@ -650,7 +661,7 @@
       <w:r>
         <w:rPr>
           <w:noProof/>
-          <w:lang w:eastAsia="es-ES"/>
+          <w:lang w:val="es-AR" w:eastAsia="es-AR"/>
         </w:rPr>
         <w:drawing>
           <wp:inline distT="0" distB="0" distL="0" distR="0">
@@ -704,7 +715,7 @@
     </w:p>
     <w:p>
       <w:pPr>
-        <w:pStyle w:val="Prrafodelista"/>
+        <w:pStyle w:val="ListParagraph"/>
         <w:spacing w:after="120"/>
         <w:ind w:left="1080"/>
         <w:contextualSpacing w:val="0"/>
@@ -724,7 +735,7 @@
     </w:p>
     <w:p>
       <w:pPr>
-        <w:pStyle w:val="Prrafodelista"/>
+        <w:pStyle w:val="ListParagraph"/>
         <w:spacing w:after="120"/>
         <w:ind w:left="1080"/>
         <w:contextualSpacing w:val="0"/>
@@ -733,7 +744,7 @@
     </w:p>
     <w:p>
       <w:pPr>
-        <w:pStyle w:val="Prrafodelista"/>
+        <w:pStyle w:val="ListParagraph"/>
         <w:numPr>
           <w:ilvl w:val="0"/>
           <w:numId w:val="3"/>
@@ -754,7 +765,7 @@
     </w:p>
     <w:p>
       <w:pPr>
-        <w:pStyle w:val="Prrafodelista"/>
+        <w:pStyle w:val="ListParagraph"/>
         <w:spacing w:after="120"/>
         <w:ind w:left="1080"/>
         <w:contextualSpacing w:val="0"/>
@@ -763,7 +774,7 @@
       <w:r>
         <w:rPr>
           <w:noProof/>
-          <w:lang w:eastAsia="es-ES"/>
+          <w:lang w:val="es-AR" w:eastAsia="es-AR"/>
         </w:rPr>
         <w:drawing>
           <wp:inline distT="0" distB="0" distL="0" distR="0">
@@ -839,7 +850,7 @@
     </w:p>
     <w:p>
       <w:pPr>
-        <w:pStyle w:val="Prrafodelista"/>
+        <w:pStyle w:val="ListParagraph"/>
         <w:numPr>
           <w:ilvl w:val="0"/>
           <w:numId w:val="3"/>
@@ -860,7 +871,7 @@
     </w:p>
     <w:p>
       <w:pPr>
-        <w:pStyle w:val="Prrafodelista"/>
+        <w:pStyle w:val="ListParagraph"/>
         <w:spacing w:after="120"/>
         <w:ind w:left="1080"/>
         <w:contextualSpacing w:val="0"/>
@@ -869,7 +880,7 @@
       <w:r>
         <w:rPr>
           <w:noProof/>
-          <w:lang w:eastAsia="es-ES"/>
+          <w:lang w:val="es-AR" w:eastAsia="es-AR"/>
         </w:rPr>
         <w:drawing>
           <wp:inline distT="0" distB="0" distL="0" distR="0">
@@ -923,7 +934,7 @@
     </w:p>
     <w:p>
       <w:pPr>
-        <w:pStyle w:val="Prrafodelista"/>
+        <w:pStyle w:val="ListParagraph"/>
         <w:spacing w:after="120"/>
         <w:ind w:left="1080"/>
         <w:contextualSpacing w:val="0"/>
@@ -935,13 +946,14 @@
     </w:p>
     <w:p>
       <w:pPr>
-        <w:pStyle w:val="Prrafodelista"/>
+        <w:pStyle w:val="ListParagraph"/>
         <w:spacing w:after="120"/>
         <w:ind w:left="1080"/>
         <w:contextualSpacing w:val="0"/>
         <w:jc w:val="both"/>
       </w:pPr>
       <w:r>
+        <w:lastRenderedPageBreak/>
         <w:t xml:space="preserve">Todo esto también puede ser accedido a través de </w:t>
       </w:r>
       <w:proofErr w:type="spellStart"/>
@@ -955,7 +967,7 @@
     </w:p>
     <w:p>
       <w:pPr>
-        <w:pStyle w:val="Prrafodelista"/>
+        <w:pStyle w:val="ListParagraph"/>
         <w:numPr>
           <w:ilvl w:val="0"/>
           <w:numId w:val="3"/>
@@ -976,7 +988,7 @@
     </w:p>
     <w:p>
       <w:pPr>
-        <w:pStyle w:val="Prrafodelista"/>
+        <w:pStyle w:val="ListParagraph"/>
         <w:spacing w:after="120"/>
         <w:ind w:left="1080"/>
         <w:contextualSpacing w:val="0"/>
@@ -985,7 +997,7 @@
       <w:r>
         <w:rPr>
           <w:noProof/>
-          <w:lang w:eastAsia="es-ES"/>
+          <w:lang w:val="es-AR" w:eastAsia="es-AR"/>
         </w:rPr>
         <w:drawing>
           <wp:inline distT="0" distB="0" distL="0" distR="0">
@@ -1039,7 +1051,7 @@
     </w:p>
     <w:p>
       <w:pPr>
-        <w:pStyle w:val="Prrafodelista"/>
+        <w:pStyle w:val="ListParagraph"/>
         <w:spacing w:after="120"/>
         <w:ind w:left="1080"/>
         <w:contextualSpacing w:val="0"/>
@@ -1051,7 +1063,7 @@
     </w:p>
     <w:p>
       <w:pPr>
-        <w:pStyle w:val="Prrafodelista"/>
+        <w:pStyle w:val="ListParagraph"/>
         <w:spacing w:after="120"/>
         <w:contextualSpacing w:val="0"/>
         <w:jc w:val="both"/>
@@ -1075,7 +1087,7 @@
     </w:p>
     <w:p>
       <w:pPr>
-        <w:pStyle w:val="Prrafodelista"/>
+        <w:pStyle w:val="ListParagraph"/>
         <w:numPr>
           <w:ilvl w:val="0"/>
           <w:numId w:val="2"/>
@@ -1097,7 +1109,7 @@
     </w:p>
     <w:p>
       <w:pPr>
-        <w:pStyle w:val="Prrafodelista"/>
+        <w:pStyle w:val="ListParagraph"/>
         <w:spacing w:after="120"/>
         <w:contextualSpacing w:val="0"/>
       </w:pPr>
@@ -1115,7 +1127,7 @@
     </w:p>
     <w:p>
       <w:pPr>
-        <w:pStyle w:val="Prrafodelista"/>
+        <w:pStyle w:val="ListParagraph"/>
         <w:numPr>
           <w:ilvl w:val="0"/>
           <w:numId w:val="4"/>
@@ -1137,7 +1149,7 @@
     </w:p>
     <w:p>
       <w:pPr>
-        <w:pStyle w:val="Prrafodelista"/>
+        <w:pStyle w:val="ListParagraph"/>
         <w:numPr>
           <w:ilvl w:val="0"/>
           <w:numId w:val="4"/>
@@ -1167,7 +1179,7 @@
     </w:p>
     <w:p>
       <w:pPr>
-        <w:pStyle w:val="Prrafodelista"/>
+        <w:pStyle w:val="ListParagraph"/>
         <w:numPr>
           <w:ilvl w:val="0"/>
           <w:numId w:val="4"/>
@@ -1184,18 +1196,12 @@
       </w:r>
       <w:proofErr w:type="spellEnd"/>
       <w:r>
-        <w:t xml:space="preserve"> es un socket TCP/UDP que escucha por el puerto 9000. El mismo es </w:t>
-      </w:r>
-      <w:r>
-        <w:t>el encargado de</w:t>
-      </w:r>
-      <w:r>
-        <w:t>:</w:t>
-      </w:r>
-    </w:p>
-    <w:p>
-      <w:pPr>
-        <w:pStyle w:val="Prrafodelista"/>
+        <w:t xml:space="preserve"> es un socket TCP/UDP que escucha por el puerto 9000. El mismo es el encargado de:</w:t>
+      </w:r>
+    </w:p>
+    <w:p>
+      <w:pPr>
+        <w:pStyle w:val="ListParagraph"/>
         <w:numPr>
           <w:ilvl w:val="1"/>
           <w:numId w:val="4"/>
@@ -1204,10 +1210,7 @@
         <w:contextualSpacing w:val="0"/>
       </w:pPr>
       <w:r>
-        <w:t>R</w:t>
-      </w:r>
-      <w:r>
-        <w:t xml:space="preserve">egistrar al observador </w:t>
+        <w:t xml:space="preserve">Registrar al observador </w:t>
       </w:r>
       <w:proofErr w:type="spellStart"/>
       <w:r>
@@ -1220,7 +1223,7 @@
     </w:p>
     <w:p>
       <w:pPr>
-        <w:pStyle w:val="Prrafodelista"/>
+        <w:pStyle w:val="ListParagraph"/>
         <w:numPr>
           <w:ilvl w:val="1"/>
           <w:numId w:val="4"/>
@@ -1242,7 +1245,7 @@
     </w:p>
     <w:p>
       <w:pPr>
-        <w:pStyle w:val="Prrafodelista"/>
+        <w:pStyle w:val="ListParagraph"/>
         <w:numPr>
           <w:ilvl w:val="0"/>
           <w:numId w:val="4"/>
@@ -1300,31 +1303,30 @@
             <v:path o:extrusionok="f" gradientshapeok="t" o:connecttype="rect"/>
             <o:lock v:ext="edit" aspectratio="t"/>
           </v:shapetype>
-          <v:shape id="_x0000_i1025" type="#_x0000_t75" style="width:481.6pt;height:245.2pt" o:ole="">
+          <v:shape id="_x0000_i1025" type="#_x0000_t75" style="width:481.55pt;height:245pt" o:ole="">
             <v:imagedata r:id="rId15" o:title=""/>
           </v:shape>
-          <o:OLEObject Type="Embed" ProgID="Pacestar.Diagram" ShapeID="_x0000_i1025" DrawAspect="Content" ObjectID="_1374343240" r:id="rId16"/>
+          <o:OLEObject Type="Embed" ProgID="Pacestar.Diagram" ShapeID="_x0000_i1025" DrawAspect="Content" ObjectID="_1374486419" r:id="rId16"/>
         </w:object>
       </w:r>
-      <w:bookmarkStart w:id="0" w:name="_GoBack"/>
-      <w:bookmarkEnd w:id="0"/>
-    </w:p>
-    <w:p>
-      <w:pPr>
-        <w:pStyle w:val="Prrafodelista"/>
-        <w:spacing w:after="120"/>
-        <w:contextualSpacing w:val="0"/>
-      </w:pPr>
-    </w:p>
-    <w:p>
-      <w:pPr>
-        <w:pStyle w:val="Prrafodelista"/>
+    </w:p>
+    <w:p>
+      <w:pPr>
+        <w:pStyle w:val="ListParagraph"/>
+        <w:spacing w:after="120"/>
+        <w:contextualSpacing w:val="0"/>
+      </w:pPr>
+    </w:p>
+    <w:p>
+      <w:pPr>
+        <w:pStyle w:val="ListParagraph"/>
         <w:spacing w:after="120"/>
         <w:contextualSpacing w:val="0"/>
       </w:pPr>
     </w:p>
     <w:sectPr>
-      <w:footerReference w:type="default" r:id="rId17"/>
+      <w:headerReference w:type="default" r:id="rId17"/>
+      <w:footerReference w:type="default" r:id="rId18"/>
       <w:pgSz w:w="11906" w:h="16838"/>
       <w:pgMar w:top="1134" w:right="1133" w:bottom="1134" w:left="1134" w:header="709" w:footer="709" w:gutter="0"/>
       <w:cols w:space="708"/>
@@ -1363,7 +1365,7 @@
 <w:ftr xmlns:wpc="http://schemas.microsoft.com/office/word/2010/wordprocessingCanvas" xmlns:mc="http://schemas.openxmlformats.org/markup-compatibility/2006" xmlns:o="urn:schemas-microsoft-com:office:office" xmlns:r="http://schemas.openxmlformats.org/officeDocument/2006/relationships" xmlns:m="http://schemas.openxmlformats.org/officeDocument/2006/math" xmlns:v="urn:schemas-microsoft-com:vml" xmlns:wp14="http://schemas.microsoft.com/office/word/2010/wordprocessingDrawing" xmlns:wp="http://schemas.openxmlformats.org/drawingml/2006/wordprocessingDrawing" xmlns:w10="urn:schemas-microsoft-com:office:word" xmlns:w="http://schemas.openxmlformats.org/wordprocessingml/2006/main" xmlns:w14="http://schemas.microsoft.com/office/word/2010/wordml" xmlns:wpg="http://schemas.microsoft.com/office/word/2010/wordprocessingGroup" xmlns:wpi="http://schemas.microsoft.com/office/word/2010/wordprocessingInk" xmlns:wne="http://schemas.microsoft.com/office/word/2006/wordml" xmlns:wps="http://schemas.microsoft.com/office/word/2010/wordprocessingShape" mc:Ignorable="w14 wp14">
   <w:p>
     <w:pPr>
-      <w:pStyle w:val="Piedepgina"/>
+      <w:pStyle w:val="Footer"/>
       <w:pBdr>
         <w:top w:val="thinThickSmallGap" w:sz="24" w:space="1" w:color="622423" w:themeColor="accent2" w:themeShade="7F"/>
       </w:pBdr>
@@ -1375,7 +1377,13 @@
       <w:rPr>
         <w:rFonts w:asciiTheme="majorHAnsi" w:eastAsiaTheme="majorEastAsia" w:hAnsiTheme="majorHAnsi" w:cstheme="majorBidi"/>
       </w:rPr>
-      <w:t>Módulo de Generación de Datos - Manual</w:t>
+      <w:t xml:space="preserve">Módulo de Generación de Datos - </w:t>
+    </w:r>
+    <w:r>
+      <w:rPr>
+        <w:rFonts w:asciiTheme="majorHAnsi" w:eastAsiaTheme="majorEastAsia" w:hAnsiTheme="majorHAnsi" w:cstheme="majorBidi"/>
+      </w:rPr>
+      <w:t>Funcionamiento</w:t>
     </w:r>
     <w:r>
       <w:rPr>
@@ -1409,7 +1417,7 @@
         <w:rFonts w:asciiTheme="majorHAnsi" w:eastAsiaTheme="majorEastAsia" w:hAnsiTheme="majorHAnsi" w:cstheme="majorBidi"/>
         <w:noProof/>
       </w:rPr>
-      <w:t>4</w:t>
+      <w:t>2</w:t>
     </w:r>
     <w:r>
       <w:rPr>
@@ -1444,6 +1452,200 @@
     </w:p>
   </w:footnote>
 </w:footnotes>
+</file>
+
+<file path=word/header1.xml><?xml version="1.0" encoding="utf-8"?>
+<w:hdr xmlns:wpc="http://schemas.microsoft.com/office/word/2010/wordprocessingCanvas" xmlns:mc="http://schemas.openxmlformats.org/markup-compatibility/2006" xmlns:o="urn:schemas-microsoft-com:office:office" xmlns:r="http://schemas.openxmlformats.org/officeDocument/2006/relationships" xmlns:m="http://schemas.openxmlformats.org/officeDocument/2006/math" xmlns:v="urn:schemas-microsoft-com:vml" xmlns:wp14="http://schemas.microsoft.com/office/word/2010/wordprocessingDrawing" xmlns:wp="http://schemas.openxmlformats.org/drawingml/2006/wordprocessingDrawing" xmlns:w10="urn:schemas-microsoft-com:office:word" xmlns:w="http://schemas.openxmlformats.org/wordprocessingml/2006/main" xmlns:w14="http://schemas.microsoft.com/office/word/2010/wordml" xmlns:wpg="http://schemas.microsoft.com/office/word/2010/wordprocessingGroup" xmlns:wpi="http://schemas.microsoft.com/office/word/2010/wordprocessingInk" xmlns:wne="http://schemas.microsoft.com/office/word/2006/wordml" xmlns:wps="http://schemas.microsoft.com/office/word/2010/wordprocessingShape" mc:Ignorable="w14 wp14">
+  <w:p>
+    <w:pPr>
+      <w:pStyle w:val="BodyText"/>
+      <w:ind w:firstLine="0"/>
+      <w:jc w:val="left"/>
+      <w:rPr>
+        <w:rFonts w:ascii="Times New Roman" w:hAnsi="Times New Roman"/>
+        <w:sz w:val="18"/>
+      </w:rPr>
+    </w:pPr>
+    <w:r>
+      <w:rPr>
+        <w:rFonts w:ascii="Times New Roman" w:hAnsi="Times New Roman"/>
+        <w:noProof/>
+        <w:sz w:val="18"/>
+        <w:lang w:val="es-AR" w:eastAsia="es-AR"/>
+      </w:rPr>
+      <w:drawing>
+        <wp:inline distT="0" distB="0" distL="0" distR="0" wp14:anchorId="24739A9A" wp14:editId="01FED1DA">
+          <wp:extent cx="952500" cy="535569"/>
+          <wp:effectExtent l="0" t="0" r="0" b="0"/>
+          <wp:docPr id="449" name="Picture 449"/>
+          <wp:cNvGraphicFramePr>
+            <a:graphicFrameLocks xmlns:a="http://schemas.openxmlformats.org/drawingml/2006/main" noChangeAspect="1"/>
+          </wp:cNvGraphicFramePr>
+          <a:graphic xmlns:a="http://schemas.openxmlformats.org/drawingml/2006/main">
+            <a:graphicData uri="http://schemas.openxmlformats.org/drawingml/2006/picture">
+              <pic:pic xmlns:pic="http://schemas.openxmlformats.org/drawingml/2006/picture">
+                <pic:nvPicPr>
+                  <pic:cNvPr id="0" name="logo-nuevo.PNG"/>
+                  <pic:cNvPicPr/>
+                </pic:nvPicPr>
+                <pic:blipFill>
+                  <a:blip r:embed="rId1">
+                    <a:extLst>
+                      <a:ext uri="{28A0092B-C50C-407E-A947-70E740481C1C}">
+                        <a14:useLocalDpi xmlns:a14="http://schemas.microsoft.com/office/drawing/2010/main" val="0"/>
+                      </a:ext>
+                    </a:extLst>
+                  </a:blip>
+                  <a:stretch>
+                    <a:fillRect/>
+                  </a:stretch>
+                </pic:blipFill>
+                <pic:spPr>
+                  <a:xfrm>
+                    <a:off x="0" y="0"/>
+                    <a:ext cx="955787" cy="537417"/>
+                  </a:xfrm>
+                  <a:prstGeom prst="rect">
+                    <a:avLst/>
+                  </a:prstGeom>
+                </pic:spPr>
+              </pic:pic>
+            </a:graphicData>
+          </a:graphic>
+        </wp:inline>
+      </w:drawing>
+    </w:r>
+  </w:p>
+  <w:p>
+    <w:pPr>
+      <w:pBdr>
+        <w:bottom w:val="single" w:sz="12" w:space="1" w:color="auto"/>
+      </w:pBdr>
+      <w:rPr>
+        <w:rFonts w:cs="Calibri"/>
+      </w:rPr>
+    </w:pPr>
+    <w:r>
+      <w:rPr>
+        <w:rFonts w:cs="Calibri"/>
+        <w:b/>
+      </w:rPr>
+      <w:t xml:space="preserve">Ingeniería en Sistemas de Información </w:t>
+    </w:r>
+    <w:r>
+      <w:rPr>
+        <w:rFonts w:cs="Calibri"/>
+        <w:b/>
+      </w:rPr>
+      <w:tab/>
+    </w:r>
+    <w:r>
+      <w:rPr>
+        <w:rFonts w:cs="Calibri"/>
+      </w:rPr>
+      <w:tab/>
+    </w:r>
+    <w:r>
+      <w:rPr>
+        <w:rFonts w:cs="Calibri"/>
+      </w:rPr>
+      <w:tab/>
+    </w:r>
+    <w:r>
+      <w:rPr>
+        <w:rFonts w:cs="Calibri"/>
+      </w:rPr>
+      <w:tab/>
+      <w:t xml:space="preserve">      </w:t>
+    </w:r>
+    <w:r>
+      <w:rPr>
+        <w:rFonts w:cs="Calibri"/>
+      </w:rPr>
+      <w:tab/>
+    </w:r>
+    <w:r>
+      <w:rPr>
+        <w:rFonts w:cs="Calibri"/>
+      </w:rPr>
+      <w:tab/>
+      <w:t xml:space="preserve">  </w:t>
+    </w:r>
+    <w:r>
+      <w:rPr>
+        <w:rFonts w:cs="Calibri"/>
+        <w:b/>
+      </w:rPr>
+      <w:t>PROYECTO  -   2011</w:t>
+    </w:r>
+    <w:r>
+      <w:rPr>
+        <w:noProof/>
+        <w:lang w:val="es-AR" w:eastAsia="es-AR"/>
+      </w:rPr>
+      <w:drawing>
+        <wp:anchor distT="0" distB="0" distL="114300" distR="114300" simplePos="0" relativeHeight="251659264" behindDoc="1" locked="0" layoutInCell="0" allowOverlap="1" wp14:anchorId="56F7B707" wp14:editId="783573D0">
+          <wp:simplePos x="0" y="0"/>
+          <wp:positionH relativeFrom="margin">
+            <wp:align>center</wp:align>
+          </wp:positionH>
+          <wp:positionV relativeFrom="margin">
+            <wp:align>center</wp:align>
+          </wp:positionV>
+          <wp:extent cx="5398770" cy="5527040"/>
+          <wp:effectExtent l="0" t="0" r="0" b="0"/>
+          <wp:wrapNone/>
+          <wp:docPr id="1" name="Picture 1" descr="utn_logo"/>
+          <wp:cNvGraphicFramePr>
+            <a:graphicFrameLocks xmlns:a="http://schemas.openxmlformats.org/drawingml/2006/main" noChangeAspect="1"/>
+          </wp:cNvGraphicFramePr>
+          <a:graphic xmlns:a="http://schemas.openxmlformats.org/drawingml/2006/main">
+            <a:graphicData uri="http://schemas.openxmlformats.org/drawingml/2006/picture">
+              <pic:pic xmlns:pic="http://schemas.openxmlformats.org/drawingml/2006/picture">
+                <pic:nvPicPr>
+                  <pic:cNvPr id="0" name="Picture 1" descr="utn_logo"/>
+                  <pic:cNvPicPr>
+                    <a:picLocks noChangeAspect="1" noChangeArrowheads="1"/>
+                  </pic:cNvPicPr>
+                </pic:nvPicPr>
+                <pic:blipFill>
+                  <a:blip r:embed="rId2">
+                    <a:lum bright="70000" contrast="-70000"/>
+                    <a:extLst>
+                      <a:ext uri="{28A0092B-C50C-407E-A947-70E740481C1C}">
+                        <a14:useLocalDpi xmlns:a14="http://schemas.microsoft.com/office/drawing/2010/main" val="0"/>
+                      </a:ext>
+                    </a:extLst>
+                  </a:blip>
+                  <a:srcRect/>
+                  <a:stretch>
+                    <a:fillRect/>
+                  </a:stretch>
+                </pic:blipFill>
+                <pic:spPr bwMode="auto">
+                  <a:xfrm>
+                    <a:off x="0" y="0"/>
+                    <a:ext cx="5398770" cy="5527040"/>
+                  </a:xfrm>
+                  <a:prstGeom prst="rect">
+                    <a:avLst/>
+                  </a:prstGeom>
+                  <a:noFill/>
+                </pic:spPr>
+              </pic:pic>
+            </a:graphicData>
+          </a:graphic>
+          <wp14:sizeRelH relativeFrom="page">
+            <wp14:pctWidth>0</wp14:pctWidth>
+          </wp14:sizeRelH>
+          <wp14:sizeRelV relativeFrom="page">
+            <wp14:pctHeight>0</wp14:pctHeight>
+          </wp14:sizeRelV>
+        </wp:anchor>
+      </w:drawing>
+    </w:r>
+  </w:p>
+</w:hdr>
 </file>
 
 <file path=word/numbering.xml><?xml version="1.0" encoding="utf-8"?>
@@ -2673,6 +2875,7 @@
     <w:lsdException w:name="caption" w:uiPriority="35" w:qFormat="1"/>
     <w:lsdException w:name="Title" w:semiHidden="0" w:uiPriority="10" w:unhideWhenUsed="0" w:qFormat="1"/>
     <w:lsdException w:name="Default Paragraph Font" w:uiPriority="1"/>
+    <w:lsdException w:name="Body Text" w:uiPriority="0"/>
     <w:lsdException w:name="Subtitle" w:semiHidden="0" w:uiPriority="11" w:unhideWhenUsed="0" w:qFormat="1"/>
     <w:lsdException w:name="Strong" w:semiHidden="0" w:uiPriority="22" w:unhideWhenUsed="0" w:qFormat="1"/>
     <w:lsdException w:name="Emphasis" w:semiHidden="0" w:uiPriority="20" w:unhideWhenUsed="0" w:qFormat="1"/>
@@ -2794,13 +2997,13 @@
     <w:qFormat/>
     <w:rsid w:val="00D55C17"/>
   </w:style>
-  <w:style w:type="character" w:default="1" w:styleId="Fuentedeprrafopredeter">
+  <w:style w:type="character" w:default="1" w:styleId="DefaultParagraphFont">
     <w:name w:val="Default Paragraph Font"/>
     <w:uiPriority w:val="1"/>
     <w:semiHidden/>
     <w:unhideWhenUsed/>
   </w:style>
-  <w:style w:type="table" w:default="1" w:styleId="Tablanormal">
+  <w:style w:type="table" w:default="1" w:styleId="TableNormal">
     <w:name w:val="Normal Table"/>
     <w:uiPriority w:val="99"/>
     <w:semiHidden/>
@@ -2815,16 +3018,16 @@
       </w:tblCellMar>
     </w:tblPr>
   </w:style>
-  <w:style w:type="numbering" w:default="1" w:styleId="Sinlista">
+  <w:style w:type="numbering" w:default="1" w:styleId="NoList">
     <w:name w:val="No List"/>
     <w:uiPriority w:val="99"/>
     <w:semiHidden/>
     <w:unhideWhenUsed/>
   </w:style>
-  <w:style w:type="paragraph" w:styleId="Encabezado">
+  <w:style w:type="paragraph" w:styleId="Header">
     <w:name w:val="header"/>
     <w:basedOn w:val="Normal"/>
-    <w:link w:val="EncabezadoCar"/>
+    <w:link w:val="HeaderChar"/>
     <w:uiPriority w:val="99"/>
     <w:unhideWhenUsed/>
     <w:rsid w:val="009F1DB1"/>
@@ -2836,17 +3039,17 @@
       <w:spacing w:after="0" w:line="240" w:lineRule="auto"/>
     </w:pPr>
   </w:style>
-  <w:style w:type="character" w:customStyle="1" w:styleId="EncabezadoCar">
-    <w:name w:val="Encabezado Car"/>
-    <w:basedOn w:val="Fuentedeprrafopredeter"/>
-    <w:link w:val="Encabezado"/>
+  <w:style w:type="character" w:customStyle="1" w:styleId="HeaderChar">
+    <w:name w:val="Header Char"/>
+    <w:basedOn w:val="DefaultParagraphFont"/>
+    <w:link w:val="Header"/>
     <w:uiPriority w:val="99"/>
     <w:rsid w:val="009F1DB1"/>
   </w:style>
-  <w:style w:type="paragraph" w:styleId="Piedepgina">
+  <w:style w:type="paragraph" w:styleId="Footer">
     <w:name w:val="footer"/>
     <w:basedOn w:val="Normal"/>
-    <w:link w:val="PiedepginaCar"/>
+    <w:link w:val="FooterChar"/>
     <w:uiPriority w:val="99"/>
     <w:unhideWhenUsed/>
     <w:rsid w:val="009F1DB1"/>
@@ -2858,17 +3061,17 @@
       <w:spacing w:after="0" w:line="240" w:lineRule="auto"/>
     </w:pPr>
   </w:style>
-  <w:style w:type="character" w:customStyle="1" w:styleId="PiedepginaCar">
-    <w:name w:val="Pie de página Car"/>
-    <w:basedOn w:val="Fuentedeprrafopredeter"/>
-    <w:link w:val="Piedepgina"/>
+  <w:style w:type="character" w:customStyle="1" w:styleId="FooterChar">
+    <w:name w:val="Footer Char"/>
+    <w:basedOn w:val="DefaultParagraphFont"/>
+    <w:link w:val="Footer"/>
     <w:uiPriority w:val="99"/>
     <w:rsid w:val="009F1DB1"/>
   </w:style>
-  <w:style w:type="paragraph" w:styleId="Textodeglobo">
+  <w:style w:type="paragraph" w:styleId="BalloonText">
     <w:name w:val="Balloon Text"/>
     <w:basedOn w:val="Normal"/>
-    <w:link w:val="TextodegloboCar"/>
+    <w:link w:val="BalloonTextChar"/>
     <w:uiPriority w:val="99"/>
     <w:semiHidden/>
     <w:unhideWhenUsed/>
@@ -2882,10 +3085,10 @@
       <w:szCs w:val="16"/>
     </w:rPr>
   </w:style>
-  <w:style w:type="character" w:customStyle="1" w:styleId="TextodegloboCar">
-    <w:name w:val="Texto de globo Car"/>
-    <w:basedOn w:val="Fuentedeprrafopredeter"/>
-    <w:link w:val="Textodeglobo"/>
+  <w:style w:type="character" w:customStyle="1" w:styleId="BalloonTextChar">
+    <w:name w:val="Balloon Text Char"/>
+    <w:basedOn w:val="DefaultParagraphFont"/>
+    <w:link w:val="BalloonText"/>
     <w:uiPriority w:val="99"/>
     <w:semiHidden/>
     <w:rsid w:val="009F1DB1"/>
@@ -2895,7 +3098,7 @@
       <w:szCs w:val="16"/>
     </w:rPr>
   </w:style>
-  <w:style w:type="paragraph" w:styleId="Prrafodelista">
+  <w:style w:type="paragraph" w:styleId="ListParagraph">
     <w:name w:val="List Paragraph"/>
     <w:basedOn w:val="Normal"/>
     <w:uiPriority w:val="34"/>
@@ -2906,9 +3109,9 @@
       <w:contextualSpacing/>
     </w:pPr>
   </w:style>
-  <w:style w:type="table" w:styleId="Tablaconcuadrcula">
+  <w:style w:type="table" w:styleId="TableGrid">
     <w:name w:val="Table Grid"/>
-    <w:basedOn w:val="Tablanormal"/>
+    <w:basedOn w:val="TableNormal"/>
     <w:uiPriority w:val="59"/>
     <w:rsid w:val="004B4B41"/>
     <w:pPr>
@@ -2934,57 +3137,90 @@
   </w:style>
   <w:style w:type="character" w:customStyle="1" w:styleId="apple-converted-space">
     <w:name w:val="apple-converted-space"/>
-    <w:basedOn w:val="Fuentedeprrafopredeter"/>
+    <w:basedOn w:val="DefaultParagraphFont"/>
     <w:rsid w:val="004B4B41"/>
   </w:style>
   <w:style w:type="character" w:customStyle="1" w:styleId="sy3">
     <w:name w:val="sy3"/>
-    <w:basedOn w:val="Fuentedeprrafopredeter"/>
+    <w:basedOn w:val="DefaultParagraphFont"/>
     <w:rsid w:val="004B4B41"/>
   </w:style>
   <w:style w:type="character" w:customStyle="1" w:styleId="kw1">
     <w:name w:val="kw1"/>
-    <w:basedOn w:val="Fuentedeprrafopredeter"/>
+    <w:basedOn w:val="DefaultParagraphFont"/>
     <w:rsid w:val="004B4B41"/>
   </w:style>
   <w:style w:type="character" w:customStyle="1" w:styleId="br0">
     <w:name w:val="br0"/>
-    <w:basedOn w:val="Fuentedeprrafopredeter"/>
+    <w:basedOn w:val="DefaultParagraphFont"/>
     <w:rsid w:val="004B4B41"/>
   </w:style>
   <w:style w:type="character" w:customStyle="1" w:styleId="nu0">
     <w:name w:val="nu0"/>
-    <w:basedOn w:val="Fuentedeprrafopredeter"/>
+    <w:basedOn w:val="DefaultParagraphFont"/>
     <w:rsid w:val="004B4B41"/>
   </w:style>
   <w:style w:type="character" w:customStyle="1" w:styleId="sy1">
     <w:name w:val="sy1"/>
-    <w:basedOn w:val="Fuentedeprrafopredeter"/>
+    <w:basedOn w:val="DefaultParagraphFont"/>
     <w:rsid w:val="004B4B41"/>
   </w:style>
   <w:style w:type="character" w:customStyle="1" w:styleId="kw4">
     <w:name w:val="kw4"/>
-    <w:basedOn w:val="Fuentedeprrafopredeter"/>
+    <w:basedOn w:val="DefaultParagraphFont"/>
     <w:rsid w:val="004B4B41"/>
   </w:style>
   <w:style w:type="character" w:customStyle="1" w:styleId="kw3">
     <w:name w:val="kw3"/>
-    <w:basedOn w:val="Fuentedeprrafopredeter"/>
+    <w:basedOn w:val="DefaultParagraphFont"/>
     <w:rsid w:val="004B4B41"/>
   </w:style>
   <w:style w:type="character" w:customStyle="1" w:styleId="co1">
     <w:name w:val="co1"/>
-    <w:basedOn w:val="Fuentedeprrafopredeter"/>
+    <w:basedOn w:val="DefaultParagraphFont"/>
     <w:rsid w:val="004B4B41"/>
   </w:style>
-  <w:style w:type="character" w:styleId="Textodelmarcadordeposicin">
+  <w:style w:type="character" w:styleId="PlaceholderText">
     <w:name w:val="Placeholder Text"/>
-    <w:basedOn w:val="Fuentedeprrafopredeter"/>
+    <w:basedOn w:val="DefaultParagraphFont"/>
     <w:uiPriority w:val="99"/>
     <w:semiHidden/>
     <w:rsid w:val="00EB0D38"/>
     <w:rPr>
       <w:color w:val="808080"/>
+    </w:rPr>
+  </w:style>
+  <w:style w:type="paragraph" w:styleId="BodyText">
+    <w:name w:val="Body Text"/>
+    <w:basedOn w:val="Normal"/>
+    <w:link w:val="BodyTextChar"/>
+    <w:rsid w:val="00FA0278"/>
+    <w:pPr>
+      <w:spacing w:after="120" w:line="240" w:lineRule="auto"/>
+      <w:ind w:right="335" w:firstLine="357"/>
+      <w:jc w:val="both"/>
+    </w:pPr>
+    <w:rPr>
+      <w:rFonts w:ascii="Arial" w:eastAsia="Times New Roman" w:hAnsi="Arial" w:cs="Times New Roman"/>
+      <w:b/>
+      <w:color w:val="0000FF"/>
+      <w:sz w:val="24"/>
+      <w:szCs w:val="20"/>
+      <w:lang w:val="es-ES_tradnl" w:eastAsia="es-ES"/>
+    </w:rPr>
+  </w:style>
+  <w:style w:type="character" w:customStyle="1" w:styleId="BodyTextChar">
+    <w:name w:val="Body Text Char"/>
+    <w:basedOn w:val="DefaultParagraphFont"/>
+    <w:link w:val="BodyText"/>
+    <w:rsid w:val="00FA0278"/>
+    <w:rPr>
+      <w:rFonts w:ascii="Arial" w:eastAsia="Times New Roman" w:hAnsi="Arial" w:cs="Times New Roman"/>
+      <w:b/>
+      <w:color w:val="0000FF"/>
+      <w:sz w:val="24"/>
+      <w:szCs w:val="20"/>
+      <w:lang w:val="es-ES_tradnl" w:eastAsia="es-ES"/>
     </w:rPr>
   </w:style>
 </w:styles>
@@ -3030,6 +3266,7 @@
     <w:lsdException w:name="caption" w:uiPriority="35" w:qFormat="1"/>
     <w:lsdException w:name="Title" w:semiHidden="0" w:uiPriority="10" w:unhideWhenUsed="0" w:qFormat="1"/>
     <w:lsdException w:name="Default Paragraph Font" w:uiPriority="1"/>
+    <w:lsdException w:name="Body Text" w:uiPriority="0"/>
     <w:lsdException w:name="Subtitle" w:semiHidden="0" w:uiPriority="11" w:unhideWhenUsed="0" w:qFormat="1"/>
     <w:lsdException w:name="Strong" w:semiHidden="0" w:uiPriority="22" w:unhideWhenUsed="0" w:qFormat="1"/>
     <w:lsdException w:name="Emphasis" w:semiHidden="0" w:uiPriority="20" w:unhideWhenUsed="0" w:qFormat="1"/>
@@ -3151,13 +3388,13 @@
     <w:qFormat/>
     <w:rsid w:val="00D55C17"/>
   </w:style>
-  <w:style w:type="character" w:default="1" w:styleId="Fuentedeprrafopredeter">
+  <w:style w:type="character" w:default="1" w:styleId="DefaultParagraphFont">
     <w:name w:val="Default Paragraph Font"/>
     <w:uiPriority w:val="1"/>
     <w:semiHidden/>
     <w:unhideWhenUsed/>
   </w:style>
-  <w:style w:type="table" w:default="1" w:styleId="Tablanormal">
+  <w:style w:type="table" w:default="1" w:styleId="TableNormal">
     <w:name w:val="Normal Table"/>
     <w:uiPriority w:val="99"/>
     <w:semiHidden/>
@@ -3172,16 +3409,16 @@
       </w:tblCellMar>
     </w:tblPr>
   </w:style>
-  <w:style w:type="numbering" w:default="1" w:styleId="Sinlista">
+  <w:style w:type="numbering" w:default="1" w:styleId="NoList">
     <w:name w:val="No List"/>
     <w:uiPriority w:val="99"/>
     <w:semiHidden/>
     <w:unhideWhenUsed/>
   </w:style>
-  <w:style w:type="paragraph" w:styleId="Encabezado">
+  <w:style w:type="paragraph" w:styleId="Header">
     <w:name w:val="header"/>
     <w:basedOn w:val="Normal"/>
-    <w:link w:val="EncabezadoCar"/>
+    <w:link w:val="HeaderChar"/>
     <w:uiPriority w:val="99"/>
     <w:unhideWhenUsed/>
     <w:rsid w:val="009F1DB1"/>
@@ -3193,17 +3430,17 @@
       <w:spacing w:after="0" w:line="240" w:lineRule="auto"/>
     </w:pPr>
   </w:style>
-  <w:style w:type="character" w:customStyle="1" w:styleId="EncabezadoCar">
-    <w:name w:val="Encabezado Car"/>
-    <w:basedOn w:val="Fuentedeprrafopredeter"/>
-    <w:link w:val="Encabezado"/>
+  <w:style w:type="character" w:customStyle="1" w:styleId="HeaderChar">
+    <w:name w:val="Header Char"/>
+    <w:basedOn w:val="DefaultParagraphFont"/>
+    <w:link w:val="Header"/>
     <w:uiPriority w:val="99"/>
     <w:rsid w:val="009F1DB1"/>
   </w:style>
-  <w:style w:type="paragraph" w:styleId="Piedepgina">
+  <w:style w:type="paragraph" w:styleId="Footer">
     <w:name w:val="footer"/>
     <w:basedOn w:val="Normal"/>
-    <w:link w:val="PiedepginaCar"/>
+    <w:link w:val="FooterChar"/>
     <w:uiPriority w:val="99"/>
     <w:unhideWhenUsed/>
     <w:rsid w:val="009F1DB1"/>
@@ -3215,17 +3452,17 @@
       <w:spacing w:after="0" w:line="240" w:lineRule="auto"/>
     </w:pPr>
   </w:style>
-  <w:style w:type="character" w:customStyle="1" w:styleId="PiedepginaCar">
-    <w:name w:val="Pie de página Car"/>
-    <w:basedOn w:val="Fuentedeprrafopredeter"/>
-    <w:link w:val="Piedepgina"/>
+  <w:style w:type="character" w:customStyle="1" w:styleId="FooterChar">
+    <w:name w:val="Footer Char"/>
+    <w:basedOn w:val="DefaultParagraphFont"/>
+    <w:link w:val="Footer"/>
     <w:uiPriority w:val="99"/>
     <w:rsid w:val="009F1DB1"/>
   </w:style>
-  <w:style w:type="paragraph" w:styleId="Textodeglobo">
+  <w:style w:type="paragraph" w:styleId="BalloonText">
     <w:name w:val="Balloon Text"/>
     <w:basedOn w:val="Normal"/>
-    <w:link w:val="TextodegloboCar"/>
+    <w:link w:val="BalloonTextChar"/>
     <w:uiPriority w:val="99"/>
     <w:semiHidden/>
     <w:unhideWhenUsed/>
@@ -3239,10 +3476,10 @@
       <w:szCs w:val="16"/>
     </w:rPr>
   </w:style>
-  <w:style w:type="character" w:customStyle="1" w:styleId="TextodegloboCar">
-    <w:name w:val="Texto de globo Car"/>
-    <w:basedOn w:val="Fuentedeprrafopredeter"/>
-    <w:link w:val="Textodeglobo"/>
+  <w:style w:type="character" w:customStyle="1" w:styleId="BalloonTextChar">
+    <w:name w:val="Balloon Text Char"/>
+    <w:basedOn w:val="DefaultParagraphFont"/>
+    <w:link w:val="BalloonText"/>
     <w:uiPriority w:val="99"/>
     <w:semiHidden/>
     <w:rsid w:val="009F1DB1"/>
@@ -3252,7 +3489,7 @@
       <w:szCs w:val="16"/>
     </w:rPr>
   </w:style>
-  <w:style w:type="paragraph" w:styleId="Prrafodelista">
+  <w:style w:type="paragraph" w:styleId="ListParagraph">
     <w:name w:val="List Paragraph"/>
     <w:basedOn w:val="Normal"/>
     <w:uiPriority w:val="34"/>
@@ -3263,9 +3500,9 @@
       <w:contextualSpacing/>
     </w:pPr>
   </w:style>
-  <w:style w:type="table" w:styleId="Tablaconcuadrcula">
+  <w:style w:type="table" w:styleId="TableGrid">
     <w:name w:val="Table Grid"/>
-    <w:basedOn w:val="Tablanormal"/>
+    <w:basedOn w:val="TableNormal"/>
     <w:uiPriority w:val="59"/>
     <w:rsid w:val="004B4B41"/>
     <w:pPr>
@@ -3291,57 +3528,90 @@
   </w:style>
   <w:style w:type="character" w:customStyle="1" w:styleId="apple-converted-space">
     <w:name w:val="apple-converted-space"/>
-    <w:basedOn w:val="Fuentedeprrafopredeter"/>
+    <w:basedOn w:val="DefaultParagraphFont"/>
     <w:rsid w:val="004B4B41"/>
   </w:style>
   <w:style w:type="character" w:customStyle="1" w:styleId="sy3">
     <w:name w:val="sy3"/>
-    <w:basedOn w:val="Fuentedeprrafopredeter"/>
+    <w:basedOn w:val="DefaultParagraphFont"/>
     <w:rsid w:val="004B4B41"/>
   </w:style>
   <w:style w:type="character" w:customStyle="1" w:styleId="kw1">
     <w:name w:val="kw1"/>
-    <w:basedOn w:val="Fuentedeprrafopredeter"/>
+    <w:basedOn w:val="DefaultParagraphFont"/>
     <w:rsid w:val="004B4B41"/>
   </w:style>
   <w:style w:type="character" w:customStyle="1" w:styleId="br0">
     <w:name w:val="br0"/>
-    <w:basedOn w:val="Fuentedeprrafopredeter"/>
+    <w:basedOn w:val="DefaultParagraphFont"/>
     <w:rsid w:val="004B4B41"/>
   </w:style>
   <w:style w:type="character" w:customStyle="1" w:styleId="nu0">
     <w:name w:val="nu0"/>
-    <w:basedOn w:val="Fuentedeprrafopredeter"/>
+    <w:basedOn w:val="DefaultParagraphFont"/>
     <w:rsid w:val="004B4B41"/>
   </w:style>
   <w:style w:type="character" w:customStyle="1" w:styleId="sy1">
     <w:name w:val="sy1"/>
-    <w:basedOn w:val="Fuentedeprrafopredeter"/>
+    <w:basedOn w:val="DefaultParagraphFont"/>
     <w:rsid w:val="004B4B41"/>
   </w:style>
   <w:style w:type="character" w:customStyle="1" w:styleId="kw4">
     <w:name w:val="kw4"/>
-    <w:basedOn w:val="Fuentedeprrafopredeter"/>
+    <w:basedOn w:val="DefaultParagraphFont"/>
     <w:rsid w:val="004B4B41"/>
   </w:style>
   <w:style w:type="character" w:customStyle="1" w:styleId="kw3">
     <w:name w:val="kw3"/>
-    <w:basedOn w:val="Fuentedeprrafopredeter"/>
+    <w:basedOn w:val="DefaultParagraphFont"/>
     <w:rsid w:val="004B4B41"/>
   </w:style>
   <w:style w:type="character" w:customStyle="1" w:styleId="co1">
     <w:name w:val="co1"/>
-    <w:basedOn w:val="Fuentedeprrafopredeter"/>
+    <w:basedOn w:val="DefaultParagraphFont"/>
     <w:rsid w:val="004B4B41"/>
   </w:style>
-  <w:style w:type="character" w:styleId="Textodelmarcadordeposicin">
+  <w:style w:type="character" w:styleId="PlaceholderText">
     <w:name w:val="Placeholder Text"/>
-    <w:basedOn w:val="Fuentedeprrafopredeter"/>
+    <w:basedOn w:val="DefaultParagraphFont"/>
     <w:uiPriority w:val="99"/>
     <w:semiHidden/>
     <w:rsid w:val="00EB0D38"/>
     <w:rPr>
       <w:color w:val="808080"/>
+    </w:rPr>
+  </w:style>
+  <w:style w:type="paragraph" w:styleId="BodyText">
+    <w:name w:val="Body Text"/>
+    <w:basedOn w:val="Normal"/>
+    <w:link w:val="BodyTextChar"/>
+    <w:rsid w:val="00FA0278"/>
+    <w:pPr>
+      <w:spacing w:after="120" w:line="240" w:lineRule="auto"/>
+      <w:ind w:right="335" w:firstLine="357"/>
+      <w:jc w:val="both"/>
+    </w:pPr>
+    <w:rPr>
+      <w:rFonts w:ascii="Arial" w:eastAsia="Times New Roman" w:hAnsi="Arial" w:cs="Times New Roman"/>
+      <w:b/>
+      <w:color w:val="0000FF"/>
+      <w:sz w:val="24"/>
+      <w:szCs w:val="20"/>
+      <w:lang w:val="es-ES_tradnl" w:eastAsia="es-ES"/>
+    </w:rPr>
+  </w:style>
+  <w:style w:type="character" w:customStyle="1" w:styleId="BodyTextChar">
+    <w:name w:val="Body Text Char"/>
+    <w:basedOn w:val="DefaultParagraphFont"/>
+    <w:link w:val="BodyText"/>
+    <w:rsid w:val="00FA0278"/>
+    <w:rPr>
+      <w:rFonts w:ascii="Arial" w:eastAsia="Times New Roman" w:hAnsi="Arial" w:cs="Times New Roman"/>
+      <w:b/>
+      <w:color w:val="0000FF"/>
+      <w:sz w:val="24"/>
+      <w:szCs w:val="20"/>
+      <w:lang w:val="es-ES_tradnl" w:eastAsia="es-ES"/>
     </w:rPr>
   </w:style>
 </w:styles>

--- a/trunk/Implementación/ControlAutomatico/Modulo de Control Automatico - Manual.docx
+++ b/trunk/Implementación/ControlAutomatico/Modulo de Control Automatico - Manual.docx
@@ -29,18 +29,7 @@
           <w:szCs w:val="28"/>
           <w:u w:val="single"/>
         </w:rPr>
-        <w:t>C</w:t>
-      </w:r>
-      <w:bookmarkStart w:id="0" w:name="_GoBack"/>
-      <w:bookmarkEnd w:id="0"/>
-      <w:r>
-        <w:rPr>
-          <w:b/>
-          <w:sz w:val="28"/>
-          <w:szCs w:val="28"/>
-          <w:u w:val="single"/>
-        </w:rPr>
-        <w:t>ONTROL AUTOMÁTICO</w:t>
+        <w:t>CONTROL AUTOMÁTICO</w:t>
       </w:r>
     </w:p>
     <w:p>
@@ -51,7 +40,7 @@
     </w:p>
     <w:p>
       <w:pPr>
-        <w:pStyle w:val="ListParagraph"/>
+        <w:pStyle w:val="Prrafodelista"/>
         <w:numPr>
           <w:ilvl w:val="0"/>
           <w:numId w:val="2"/>
@@ -72,7 +61,7 @@
     </w:p>
     <w:p>
       <w:pPr>
-        <w:pStyle w:val="ListParagraph"/>
+        <w:pStyle w:val="Prrafodelista"/>
         <w:spacing w:after="120"/>
         <w:contextualSpacing w:val="0"/>
         <w:jc w:val="both"/>
@@ -81,12 +70,32 @@
         <w:t xml:space="preserve">Este módulo </w:t>
       </w:r>
       <w:r>
-        <w:t>es el corazón del sistema. Tiene por objetivos:</w:t>
-      </w:r>
-    </w:p>
-    <w:p>
-      <w:pPr>
-        <w:pStyle w:val="ListParagraph"/>
+        <w:t xml:space="preserve">es el corazón del sistema. Tiene por </w:t>
+      </w:r>
+      <w:bookmarkStart w:id="0" w:name="_GoBack"/>
+      <w:r>
+        <w:rPr>
+          <w:highlight w:val="yellow"/>
+        </w:rPr>
+        <w:t>objetivos</w:t>
+      </w:r>
+      <w:r>
+        <w:t>:</w:t>
+      </w:r>
+      <w:r>
+        <w:t xml:space="preserve"> </w:t>
+      </w:r>
+      <w:r>
+        <w:rPr>
+          <w:highlight w:val="yellow"/>
+        </w:rPr>
+        <w:t>manejar….</w:t>
+      </w:r>
+      <w:bookmarkEnd w:id="0"/>
+    </w:p>
+    <w:p>
+      <w:pPr>
+        <w:pStyle w:val="Prrafodelista"/>
         <w:numPr>
           <w:ilvl w:val="0"/>
           <w:numId w:val="11"/>
@@ -109,7 +118,7 @@
     </w:p>
     <w:p>
       <w:pPr>
-        <w:pStyle w:val="ListParagraph"/>
+        <w:pStyle w:val="Prrafodelista"/>
         <w:numPr>
           <w:ilvl w:val="1"/>
           <w:numId w:val="11"/>
@@ -124,7 +133,7 @@
     </w:p>
     <w:p>
       <w:pPr>
-        <w:pStyle w:val="ListParagraph"/>
+        <w:pStyle w:val="Prrafodelista"/>
         <w:numPr>
           <w:ilvl w:val="1"/>
           <w:numId w:val="11"/>
@@ -139,7 +148,7 @@
     </w:p>
     <w:p>
       <w:pPr>
-        <w:pStyle w:val="ListParagraph"/>
+        <w:pStyle w:val="Prrafodelista"/>
         <w:numPr>
           <w:ilvl w:val="1"/>
           <w:numId w:val="11"/>
@@ -154,7 +163,7 @@
     </w:p>
     <w:p>
       <w:pPr>
-        <w:pStyle w:val="ListParagraph"/>
+        <w:pStyle w:val="Prrafodelista"/>
         <w:numPr>
           <w:ilvl w:val="0"/>
           <w:numId w:val="11"/>
@@ -172,7 +181,7 @@
     </w:p>
     <w:p>
       <w:pPr>
-        <w:pStyle w:val="ListParagraph"/>
+        <w:pStyle w:val="Prrafodelista"/>
         <w:numPr>
           <w:ilvl w:val="0"/>
           <w:numId w:val="11"/>
@@ -187,7 +196,7 @@
     </w:p>
     <w:p>
       <w:pPr>
-        <w:pStyle w:val="ListParagraph"/>
+        <w:pStyle w:val="Prrafodelista"/>
         <w:numPr>
           <w:ilvl w:val="0"/>
           <w:numId w:val="11"/>
@@ -202,7 +211,7 @@
     </w:p>
     <w:p>
       <w:pPr>
-        <w:pStyle w:val="ListParagraph"/>
+        <w:pStyle w:val="Prrafodelista"/>
         <w:spacing w:after="120"/>
         <w:contextualSpacing w:val="0"/>
         <w:jc w:val="center"/>
@@ -210,7 +219,7 @@
       <w:r>
         <w:rPr>
           <w:noProof/>
-          <w:lang w:val="es-AR" w:eastAsia="es-AR"/>
+          <w:lang w:eastAsia="es-ES"/>
         </w:rPr>
         <w:drawing>
           <wp:inline distT="0" distB="0" distL="0" distR="0">
@@ -277,7 +286,7 @@
     </w:p>
     <w:p>
       <w:pPr>
-        <w:pStyle w:val="ListParagraph"/>
+        <w:pStyle w:val="Prrafodelista"/>
         <w:numPr>
           <w:ilvl w:val="0"/>
           <w:numId w:val="2"/>
@@ -299,7 +308,7 @@
     </w:p>
     <w:p>
       <w:pPr>
-        <w:pStyle w:val="ListParagraph"/>
+        <w:pStyle w:val="Prrafodelista"/>
         <w:spacing w:after="120"/>
         <w:contextualSpacing w:val="0"/>
         <w:jc w:val="both"/>
@@ -322,7 +331,7 @@
     </w:p>
     <w:p>
       <w:pPr>
-        <w:pStyle w:val="ListParagraph"/>
+        <w:pStyle w:val="Prrafodelista"/>
         <w:spacing w:after="120"/>
         <w:contextualSpacing w:val="0"/>
         <w:jc w:val="center"/>
@@ -334,7 +343,7 @@
         <w:rPr>
           <w:b/>
           <w:noProof/>
-          <w:lang w:val="es-AR" w:eastAsia="es-AR"/>
+          <w:lang w:eastAsia="es-ES"/>
         </w:rPr>
         <w:drawing>
           <wp:inline distT="0" distB="0" distL="0" distR="0">
@@ -388,7 +397,7 @@
     </w:p>
     <w:p>
       <w:pPr>
-        <w:pStyle w:val="ListParagraph"/>
+        <w:pStyle w:val="Prrafodelista"/>
         <w:spacing w:after="120"/>
         <w:contextualSpacing w:val="0"/>
         <w:jc w:val="center"/>
@@ -405,7 +414,7 @@
     </w:p>
     <w:p>
       <w:pPr>
-        <w:pStyle w:val="ListParagraph"/>
+        <w:pStyle w:val="Prrafodelista"/>
         <w:spacing w:after="120"/>
         <w:contextualSpacing w:val="0"/>
         <w:jc w:val="both"/>
@@ -416,7 +425,7 @@
     </w:p>
     <w:p>
       <w:pPr>
-        <w:pStyle w:val="ListParagraph"/>
+        <w:pStyle w:val="Prrafodelista"/>
         <w:numPr>
           <w:ilvl w:val="0"/>
           <w:numId w:val="3"/>
@@ -437,7 +446,7 @@
     </w:p>
     <w:p>
       <w:pPr>
-        <w:pStyle w:val="ListParagraph"/>
+        <w:pStyle w:val="Prrafodelista"/>
         <w:spacing w:after="120"/>
         <w:ind w:left="1080"/>
         <w:contextualSpacing w:val="0"/>
@@ -446,7 +455,7 @@
       <w:r>
         <w:rPr>
           <w:noProof/>
-          <w:lang w:val="es-AR" w:eastAsia="es-AR"/>
+          <w:lang w:eastAsia="es-ES"/>
         </w:rPr>
         <w:drawing>
           <wp:inline distT="0" distB="0" distL="0" distR="0">
@@ -500,7 +509,7 @@
     </w:p>
     <w:p>
       <w:pPr>
-        <w:pStyle w:val="ListParagraph"/>
+        <w:pStyle w:val="Prrafodelista"/>
         <w:spacing w:after="120"/>
         <w:ind w:left="1080"/>
         <w:contextualSpacing w:val="0"/>
@@ -512,7 +521,7 @@
     </w:p>
     <w:p>
       <w:pPr>
-        <w:pStyle w:val="ListParagraph"/>
+        <w:pStyle w:val="Prrafodelista"/>
         <w:numPr>
           <w:ilvl w:val="0"/>
           <w:numId w:val="4"/>
@@ -540,7 +549,7 @@
     </w:p>
     <w:p>
       <w:pPr>
-        <w:pStyle w:val="ListParagraph"/>
+        <w:pStyle w:val="Prrafodelista"/>
         <w:numPr>
           <w:ilvl w:val="0"/>
           <w:numId w:val="4"/>
@@ -561,7 +570,7 @@
     </w:p>
     <w:p>
       <w:pPr>
-        <w:pStyle w:val="ListParagraph"/>
+        <w:pStyle w:val="Prrafodelista"/>
         <w:numPr>
           <w:ilvl w:val="0"/>
           <w:numId w:val="4"/>
@@ -582,7 +591,7 @@
     </w:p>
     <w:p>
       <w:pPr>
-        <w:pStyle w:val="ListParagraph"/>
+        <w:pStyle w:val="Prrafodelista"/>
         <w:numPr>
           <w:ilvl w:val="0"/>
           <w:numId w:val="4"/>
@@ -622,7 +631,7 @@
     </w:p>
     <w:p>
       <w:pPr>
-        <w:pStyle w:val="ListParagraph"/>
+        <w:pStyle w:val="Prrafodelista"/>
         <w:spacing w:after="120"/>
         <w:ind w:left="1080"/>
         <w:contextualSpacing w:val="0"/>
@@ -631,7 +640,7 @@
     </w:p>
     <w:p>
       <w:pPr>
-        <w:pStyle w:val="ListParagraph"/>
+        <w:pStyle w:val="Prrafodelista"/>
         <w:numPr>
           <w:ilvl w:val="0"/>
           <w:numId w:val="3"/>
@@ -652,7 +661,7 @@
     </w:p>
     <w:p>
       <w:pPr>
-        <w:pStyle w:val="ListParagraph"/>
+        <w:pStyle w:val="Prrafodelista"/>
         <w:spacing w:after="120"/>
         <w:ind w:left="1080"/>
         <w:contextualSpacing w:val="0"/>
@@ -661,7 +670,7 @@
       <w:r>
         <w:rPr>
           <w:noProof/>
-          <w:lang w:val="es-AR" w:eastAsia="es-AR"/>
+          <w:lang w:eastAsia="es-ES"/>
         </w:rPr>
         <w:drawing>
           <wp:inline distT="0" distB="0" distL="0" distR="0">
@@ -715,7 +724,7 @@
     </w:p>
     <w:p>
       <w:pPr>
-        <w:pStyle w:val="ListParagraph"/>
+        <w:pStyle w:val="Prrafodelista"/>
         <w:spacing w:after="120"/>
         <w:ind w:left="1080"/>
         <w:contextualSpacing w:val="0"/>
@@ -735,7 +744,7 @@
     </w:p>
     <w:p>
       <w:pPr>
-        <w:pStyle w:val="ListParagraph"/>
+        <w:pStyle w:val="Prrafodelista"/>
         <w:spacing w:after="120"/>
         <w:ind w:left="1080"/>
         <w:contextualSpacing w:val="0"/>
@@ -744,7 +753,7 @@
     </w:p>
     <w:p>
       <w:pPr>
-        <w:pStyle w:val="ListParagraph"/>
+        <w:pStyle w:val="Prrafodelista"/>
         <w:numPr>
           <w:ilvl w:val="0"/>
           <w:numId w:val="3"/>
@@ -765,7 +774,7 @@
     </w:p>
     <w:p>
       <w:pPr>
-        <w:pStyle w:val="ListParagraph"/>
+        <w:pStyle w:val="Prrafodelista"/>
         <w:spacing w:after="120"/>
         <w:ind w:left="1080"/>
         <w:contextualSpacing w:val="0"/>
@@ -774,7 +783,7 @@
       <w:r>
         <w:rPr>
           <w:noProof/>
-          <w:lang w:val="es-AR" w:eastAsia="es-AR"/>
+          <w:lang w:eastAsia="es-ES"/>
         </w:rPr>
         <w:drawing>
           <wp:inline distT="0" distB="0" distL="0" distR="0">
@@ -850,7 +859,7 @@
     </w:p>
     <w:p>
       <w:pPr>
-        <w:pStyle w:val="ListParagraph"/>
+        <w:pStyle w:val="Prrafodelista"/>
         <w:numPr>
           <w:ilvl w:val="0"/>
           <w:numId w:val="3"/>
@@ -871,7 +880,7 @@
     </w:p>
     <w:p>
       <w:pPr>
-        <w:pStyle w:val="ListParagraph"/>
+        <w:pStyle w:val="Prrafodelista"/>
         <w:spacing w:after="120"/>
         <w:ind w:left="1080"/>
         <w:contextualSpacing w:val="0"/>
@@ -880,7 +889,7 @@
       <w:r>
         <w:rPr>
           <w:noProof/>
-          <w:lang w:val="es-AR" w:eastAsia="es-AR"/>
+          <w:lang w:eastAsia="es-ES"/>
         </w:rPr>
         <w:drawing>
           <wp:inline distT="0" distB="0" distL="0" distR="0">
@@ -934,7 +943,7 @@
     </w:p>
     <w:p>
       <w:pPr>
-        <w:pStyle w:val="ListParagraph"/>
+        <w:pStyle w:val="Prrafodelista"/>
         <w:spacing w:after="120"/>
         <w:ind w:left="1080"/>
         <w:contextualSpacing w:val="0"/>
@@ -946,7 +955,7 @@
     </w:p>
     <w:p>
       <w:pPr>
-        <w:pStyle w:val="ListParagraph"/>
+        <w:pStyle w:val="Prrafodelista"/>
         <w:spacing w:after="120"/>
         <w:ind w:left="1080"/>
         <w:contextualSpacing w:val="0"/>
@@ -967,7 +976,7 @@
     </w:p>
     <w:p>
       <w:pPr>
-        <w:pStyle w:val="ListParagraph"/>
+        <w:pStyle w:val="Prrafodelista"/>
         <w:numPr>
           <w:ilvl w:val="0"/>
           <w:numId w:val="3"/>
@@ -988,7 +997,7 @@
     </w:p>
     <w:p>
       <w:pPr>
-        <w:pStyle w:val="ListParagraph"/>
+        <w:pStyle w:val="Prrafodelista"/>
         <w:spacing w:after="120"/>
         <w:ind w:left="1080"/>
         <w:contextualSpacing w:val="0"/>
@@ -997,7 +1006,7 @@
       <w:r>
         <w:rPr>
           <w:noProof/>
-          <w:lang w:val="es-AR" w:eastAsia="es-AR"/>
+          <w:lang w:eastAsia="es-ES"/>
         </w:rPr>
         <w:drawing>
           <wp:inline distT="0" distB="0" distL="0" distR="0">
@@ -1051,7 +1060,7 @@
     </w:p>
     <w:p>
       <w:pPr>
-        <w:pStyle w:val="ListParagraph"/>
+        <w:pStyle w:val="Prrafodelista"/>
         <w:spacing w:after="120"/>
         <w:ind w:left="1080"/>
         <w:contextualSpacing w:val="0"/>
@@ -1063,7 +1072,7 @@
     </w:p>
     <w:p>
       <w:pPr>
-        <w:pStyle w:val="ListParagraph"/>
+        <w:pStyle w:val="Prrafodelista"/>
         <w:spacing w:after="120"/>
         <w:contextualSpacing w:val="0"/>
         <w:jc w:val="both"/>
@@ -1087,7 +1096,7 @@
     </w:p>
     <w:p>
       <w:pPr>
-        <w:pStyle w:val="ListParagraph"/>
+        <w:pStyle w:val="Prrafodelista"/>
         <w:numPr>
           <w:ilvl w:val="0"/>
           <w:numId w:val="2"/>
@@ -1109,7 +1118,7 @@
     </w:p>
     <w:p>
       <w:pPr>
-        <w:pStyle w:val="ListParagraph"/>
+        <w:pStyle w:val="Prrafodelista"/>
         <w:spacing w:after="120"/>
         <w:contextualSpacing w:val="0"/>
       </w:pPr>
@@ -1127,7 +1136,7 @@
     </w:p>
     <w:p>
       <w:pPr>
-        <w:pStyle w:val="ListParagraph"/>
+        <w:pStyle w:val="Prrafodelista"/>
         <w:numPr>
           <w:ilvl w:val="0"/>
           <w:numId w:val="4"/>
@@ -1149,7 +1158,7 @@
     </w:p>
     <w:p>
       <w:pPr>
-        <w:pStyle w:val="ListParagraph"/>
+        <w:pStyle w:val="Prrafodelista"/>
         <w:numPr>
           <w:ilvl w:val="0"/>
           <w:numId w:val="4"/>
@@ -1179,7 +1188,7 @@
     </w:p>
     <w:p>
       <w:pPr>
-        <w:pStyle w:val="ListParagraph"/>
+        <w:pStyle w:val="Prrafodelista"/>
         <w:numPr>
           <w:ilvl w:val="0"/>
           <w:numId w:val="4"/>
@@ -1201,7 +1210,7 @@
     </w:p>
     <w:p>
       <w:pPr>
-        <w:pStyle w:val="ListParagraph"/>
+        <w:pStyle w:val="Prrafodelista"/>
         <w:numPr>
           <w:ilvl w:val="1"/>
           <w:numId w:val="4"/>
@@ -1223,7 +1232,7 @@
     </w:p>
     <w:p>
       <w:pPr>
-        <w:pStyle w:val="ListParagraph"/>
+        <w:pStyle w:val="Prrafodelista"/>
         <w:numPr>
           <w:ilvl w:val="1"/>
           <w:numId w:val="4"/>
@@ -1245,7 +1254,7 @@
     </w:p>
     <w:p>
       <w:pPr>
-        <w:pStyle w:val="ListParagraph"/>
+        <w:pStyle w:val="Prrafodelista"/>
         <w:numPr>
           <w:ilvl w:val="0"/>
           <w:numId w:val="4"/>
@@ -1303,23 +1312,23 @@
             <v:path o:extrusionok="f" gradientshapeok="t" o:connecttype="rect"/>
             <o:lock v:ext="edit" aspectratio="t"/>
           </v:shapetype>
-          <v:shape id="_x0000_i1025" type="#_x0000_t75" style="width:481.55pt;height:245pt" o:ole="">
+          <v:shape id="_x0000_i1025" type="#_x0000_t75" style="width:481.45pt;height:244.8pt" o:ole="">
             <v:imagedata r:id="rId15" o:title=""/>
           </v:shape>
-          <o:OLEObject Type="Embed" ProgID="Pacestar.Diagram" ShapeID="_x0000_i1025" DrawAspect="Content" ObjectID="_1374486419" r:id="rId16"/>
+          <o:OLEObject Type="Embed" ProgID="Pacestar.Diagram" ShapeID="_x0000_i1025" DrawAspect="Content" ObjectID="_1378657860" r:id="rId16"/>
         </w:object>
       </w:r>
     </w:p>
     <w:p>
       <w:pPr>
-        <w:pStyle w:val="ListParagraph"/>
-        <w:spacing w:after="120"/>
-        <w:contextualSpacing w:val="0"/>
-      </w:pPr>
-    </w:p>
-    <w:p>
-      <w:pPr>
-        <w:pStyle w:val="ListParagraph"/>
+        <w:pStyle w:val="Prrafodelista"/>
+        <w:spacing w:after="120"/>
+        <w:contextualSpacing w:val="0"/>
+      </w:pPr>
+    </w:p>
+    <w:p>
+      <w:pPr>
+        <w:pStyle w:val="Prrafodelista"/>
         <w:spacing w:after="120"/>
         <w:contextualSpacing w:val="0"/>
       </w:pPr>
@@ -1365,7 +1374,7 @@
 <w:ftr xmlns:wpc="http://schemas.microsoft.com/office/word/2010/wordprocessingCanvas" xmlns:mc="http://schemas.openxmlformats.org/markup-compatibility/2006" xmlns:o="urn:schemas-microsoft-com:office:office" xmlns:r="http://schemas.openxmlformats.org/officeDocument/2006/relationships" xmlns:m="http://schemas.openxmlformats.org/officeDocument/2006/math" xmlns:v="urn:schemas-microsoft-com:vml" xmlns:wp14="http://schemas.microsoft.com/office/word/2010/wordprocessingDrawing" xmlns:wp="http://schemas.openxmlformats.org/drawingml/2006/wordprocessingDrawing" xmlns:w10="urn:schemas-microsoft-com:office:word" xmlns:w="http://schemas.openxmlformats.org/wordprocessingml/2006/main" xmlns:w14="http://schemas.microsoft.com/office/word/2010/wordml" xmlns:wpg="http://schemas.microsoft.com/office/word/2010/wordprocessingGroup" xmlns:wpi="http://schemas.microsoft.com/office/word/2010/wordprocessingInk" xmlns:wne="http://schemas.microsoft.com/office/word/2006/wordml" xmlns:wps="http://schemas.microsoft.com/office/word/2010/wordprocessingShape" mc:Ignorable="w14 wp14">
   <w:p>
     <w:pPr>
-      <w:pStyle w:val="Footer"/>
+      <w:pStyle w:val="Piedepgina"/>
       <w:pBdr>
         <w:top w:val="thinThickSmallGap" w:sz="24" w:space="1" w:color="622423" w:themeColor="accent2" w:themeShade="7F"/>
       </w:pBdr>
@@ -1417,7 +1426,7 @@
         <w:rFonts w:asciiTheme="majorHAnsi" w:eastAsiaTheme="majorEastAsia" w:hAnsiTheme="majorHAnsi" w:cstheme="majorBidi"/>
         <w:noProof/>
       </w:rPr>
-      <w:t>2</w:t>
+      <w:t>1</w:t>
     </w:r>
     <w:r>
       <w:rPr>
@@ -1458,7 +1467,7 @@
 <w:hdr xmlns:wpc="http://schemas.microsoft.com/office/word/2010/wordprocessingCanvas" xmlns:mc="http://schemas.openxmlformats.org/markup-compatibility/2006" xmlns:o="urn:schemas-microsoft-com:office:office" xmlns:r="http://schemas.openxmlformats.org/officeDocument/2006/relationships" xmlns:m="http://schemas.openxmlformats.org/officeDocument/2006/math" xmlns:v="urn:schemas-microsoft-com:vml" xmlns:wp14="http://schemas.microsoft.com/office/word/2010/wordprocessingDrawing" xmlns:wp="http://schemas.openxmlformats.org/drawingml/2006/wordprocessingDrawing" xmlns:w10="urn:schemas-microsoft-com:office:word" xmlns:w="http://schemas.openxmlformats.org/wordprocessingml/2006/main" xmlns:w14="http://schemas.microsoft.com/office/word/2010/wordml" xmlns:wpg="http://schemas.microsoft.com/office/word/2010/wordprocessingGroup" xmlns:wpi="http://schemas.microsoft.com/office/word/2010/wordprocessingInk" xmlns:wne="http://schemas.microsoft.com/office/word/2006/wordml" xmlns:wps="http://schemas.microsoft.com/office/word/2010/wordprocessingShape" mc:Ignorable="w14 wp14">
   <w:p>
     <w:pPr>
-      <w:pStyle w:val="BodyText"/>
+      <w:pStyle w:val="Textoindependiente"/>
       <w:ind w:firstLine="0"/>
       <w:jc w:val="left"/>
       <w:rPr>
@@ -1471,7 +1480,7 @@
         <w:rFonts w:ascii="Times New Roman" w:hAnsi="Times New Roman"/>
         <w:noProof/>
         <w:sz w:val="18"/>
-        <w:lang w:val="es-AR" w:eastAsia="es-AR"/>
+        <w:lang w:val="es-ES"/>
       </w:rPr>
       <w:drawing>
         <wp:inline distT="0" distB="0" distL="0" distR="0" wp14:anchorId="24739A9A" wp14:editId="01FED1DA">
@@ -1581,7 +1590,7 @@
     <w:r>
       <w:rPr>
         <w:noProof/>
-        <w:lang w:val="es-AR" w:eastAsia="es-AR"/>
+        <w:lang w:eastAsia="es-ES"/>
       </w:rPr>
       <w:drawing>
         <wp:anchor distT="0" distB="0" distL="114300" distR="114300" simplePos="0" relativeHeight="251659264" behindDoc="1" locked="0" layoutInCell="0" allowOverlap="1" wp14:anchorId="56F7B707" wp14:editId="783573D0">
@@ -2997,13 +3006,13 @@
     <w:qFormat/>
     <w:rsid w:val="00D55C17"/>
   </w:style>
-  <w:style w:type="character" w:default="1" w:styleId="DefaultParagraphFont">
+  <w:style w:type="character" w:default="1" w:styleId="Fuentedeprrafopredeter">
     <w:name w:val="Default Paragraph Font"/>
     <w:uiPriority w:val="1"/>
     <w:semiHidden/>
     <w:unhideWhenUsed/>
   </w:style>
-  <w:style w:type="table" w:default="1" w:styleId="TableNormal">
+  <w:style w:type="table" w:default="1" w:styleId="Tablanormal">
     <w:name w:val="Normal Table"/>
     <w:uiPriority w:val="99"/>
     <w:semiHidden/>
@@ -3018,16 +3027,16 @@
       </w:tblCellMar>
     </w:tblPr>
   </w:style>
-  <w:style w:type="numbering" w:default="1" w:styleId="NoList">
+  <w:style w:type="numbering" w:default="1" w:styleId="Sinlista">
     <w:name w:val="No List"/>
     <w:uiPriority w:val="99"/>
     <w:semiHidden/>
     <w:unhideWhenUsed/>
   </w:style>
-  <w:style w:type="paragraph" w:styleId="Header">
+  <w:style w:type="paragraph" w:styleId="Encabezado">
     <w:name w:val="header"/>
     <w:basedOn w:val="Normal"/>
-    <w:link w:val="HeaderChar"/>
+    <w:link w:val="EncabezadoCar"/>
     <w:uiPriority w:val="99"/>
     <w:unhideWhenUsed/>
     <w:rsid w:val="009F1DB1"/>
@@ -3039,17 +3048,17 @@
       <w:spacing w:after="0" w:line="240" w:lineRule="auto"/>
     </w:pPr>
   </w:style>
-  <w:style w:type="character" w:customStyle="1" w:styleId="HeaderChar">
-    <w:name w:val="Header Char"/>
-    <w:basedOn w:val="DefaultParagraphFont"/>
-    <w:link w:val="Header"/>
+  <w:style w:type="character" w:customStyle="1" w:styleId="EncabezadoCar">
+    <w:name w:val="Encabezado Car"/>
+    <w:basedOn w:val="Fuentedeprrafopredeter"/>
+    <w:link w:val="Encabezado"/>
     <w:uiPriority w:val="99"/>
     <w:rsid w:val="009F1DB1"/>
   </w:style>
-  <w:style w:type="paragraph" w:styleId="Footer">
+  <w:style w:type="paragraph" w:styleId="Piedepgina">
     <w:name w:val="footer"/>
     <w:basedOn w:val="Normal"/>
-    <w:link w:val="FooterChar"/>
+    <w:link w:val="PiedepginaCar"/>
     <w:uiPriority w:val="99"/>
     <w:unhideWhenUsed/>
     <w:rsid w:val="009F1DB1"/>
@@ -3061,17 +3070,17 @@
       <w:spacing w:after="0" w:line="240" w:lineRule="auto"/>
     </w:pPr>
   </w:style>
-  <w:style w:type="character" w:customStyle="1" w:styleId="FooterChar">
-    <w:name w:val="Footer Char"/>
-    <w:basedOn w:val="DefaultParagraphFont"/>
-    <w:link w:val="Footer"/>
+  <w:style w:type="character" w:customStyle="1" w:styleId="PiedepginaCar">
+    <w:name w:val="Pie de página Car"/>
+    <w:basedOn w:val="Fuentedeprrafopredeter"/>
+    <w:link w:val="Piedepgina"/>
     <w:uiPriority w:val="99"/>
     <w:rsid w:val="009F1DB1"/>
   </w:style>
-  <w:style w:type="paragraph" w:styleId="BalloonText">
+  <w:style w:type="paragraph" w:styleId="Textodeglobo">
     <w:name w:val="Balloon Text"/>
     <w:basedOn w:val="Normal"/>
-    <w:link w:val="BalloonTextChar"/>
+    <w:link w:val="TextodegloboCar"/>
     <w:uiPriority w:val="99"/>
     <w:semiHidden/>
     <w:unhideWhenUsed/>
@@ -3085,10 +3094,10 @@
       <w:szCs w:val="16"/>
     </w:rPr>
   </w:style>
-  <w:style w:type="character" w:customStyle="1" w:styleId="BalloonTextChar">
-    <w:name w:val="Balloon Text Char"/>
-    <w:basedOn w:val="DefaultParagraphFont"/>
-    <w:link w:val="BalloonText"/>
+  <w:style w:type="character" w:customStyle="1" w:styleId="TextodegloboCar">
+    <w:name w:val="Texto de globo Car"/>
+    <w:basedOn w:val="Fuentedeprrafopredeter"/>
+    <w:link w:val="Textodeglobo"/>
     <w:uiPriority w:val="99"/>
     <w:semiHidden/>
     <w:rsid w:val="009F1DB1"/>
@@ -3098,7 +3107,7 @@
       <w:szCs w:val="16"/>
     </w:rPr>
   </w:style>
-  <w:style w:type="paragraph" w:styleId="ListParagraph">
+  <w:style w:type="paragraph" w:styleId="Prrafodelista">
     <w:name w:val="List Paragraph"/>
     <w:basedOn w:val="Normal"/>
     <w:uiPriority w:val="34"/>
@@ -3109,9 +3118,9 @@
       <w:contextualSpacing/>
     </w:pPr>
   </w:style>
-  <w:style w:type="table" w:styleId="TableGrid">
+  <w:style w:type="table" w:styleId="Tablaconcuadrcula">
     <w:name w:val="Table Grid"/>
-    <w:basedOn w:val="TableNormal"/>
+    <w:basedOn w:val="Tablanormal"/>
     <w:uiPriority w:val="59"/>
     <w:rsid w:val="004B4B41"/>
     <w:pPr>
@@ -3137,52 +3146,52 @@
   </w:style>
   <w:style w:type="character" w:customStyle="1" w:styleId="apple-converted-space">
     <w:name w:val="apple-converted-space"/>
-    <w:basedOn w:val="DefaultParagraphFont"/>
+    <w:basedOn w:val="Fuentedeprrafopredeter"/>
     <w:rsid w:val="004B4B41"/>
   </w:style>
   <w:style w:type="character" w:customStyle="1" w:styleId="sy3">
     <w:name w:val="sy3"/>
-    <w:basedOn w:val="DefaultParagraphFont"/>
+    <w:basedOn w:val="Fuentedeprrafopredeter"/>
     <w:rsid w:val="004B4B41"/>
   </w:style>
   <w:style w:type="character" w:customStyle="1" w:styleId="kw1">
     <w:name w:val="kw1"/>
-    <w:basedOn w:val="DefaultParagraphFont"/>
+    <w:basedOn w:val="Fuentedeprrafopredeter"/>
     <w:rsid w:val="004B4B41"/>
   </w:style>
   <w:style w:type="character" w:customStyle="1" w:styleId="br0">
     <w:name w:val="br0"/>
-    <w:basedOn w:val="DefaultParagraphFont"/>
+    <w:basedOn w:val="Fuentedeprrafopredeter"/>
     <w:rsid w:val="004B4B41"/>
   </w:style>
   <w:style w:type="character" w:customStyle="1" w:styleId="nu0">
     <w:name w:val="nu0"/>
-    <w:basedOn w:val="DefaultParagraphFont"/>
+    <w:basedOn w:val="Fuentedeprrafopredeter"/>
     <w:rsid w:val="004B4B41"/>
   </w:style>
   <w:style w:type="character" w:customStyle="1" w:styleId="sy1">
     <w:name w:val="sy1"/>
-    <w:basedOn w:val="DefaultParagraphFont"/>
+    <w:basedOn w:val="Fuentedeprrafopredeter"/>
     <w:rsid w:val="004B4B41"/>
   </w:style>
   <w:style w:type="character" w:customStyle="1" w:styleId="kw4">
     <w:name w:val="kw4"/>
-    <w:basedOn w:val="DefaultParagraphFont"/>
+    <w:basedOn w:val="Fuentedeprrafopredeter"/>
     <w:rsid w:val="004B4B41"/>
   </w:style>
   <w:style w:type="character" w:customStyle="1" w:styleId="kw3">
     <w:name w:val="kw3"/>
-    <w:basedOn w:val="DefaultParagraphFont"/>
+    <w:basedOn w:val="Fuentedeprrafopredeter"/>
     <w:rsid w:val="004B4B41"/>
   </w:style>
   <w:style w:type="character" w:customStyle="1" w:styleId="co1">
     <w:name w:val="co1"/>
-    <w:basedOn w:val="DefaultParagraphFont"/>
+    <w:basedOn w:val="Fuentedeprrafopredeter"/>
     <w:rsid w:val="004B4B41"/>
   </w:style>
-  <w:style w:type="character" w:styleId="PlaceholderText">
+  <w:style w:type="character" w:styleId="Textodelmarcadordeposicin">
     <w:name w:val="Placeholder Text"/>
-    <w:basedOn w:val="DefaultParagraphFont"/>
+    <w:basedOn w:val="Fuentedeprrafopredeter"/>
     <w:uiPriority w:val="99"/>
     <w:semiHidden/>
     <w:rsid w:val="00EB0D38"/>
@@ -3190,10 +3199,10 @@
       <w:color w:val="808080"/>
     </w:rPr>
   </w:style>
-  <w:style w:type="paragraph" w:styleId="BodyText">
+  <w:style w:type="paragraph" w:styleId="Textoindependiente">
     <w:name w:val="Body Text"/>
     <w:basedOn w:val="Normal"/>
-    <w:link w:val="BodyTextChar"/>
+    <w:link w:val="TextoindependienteCar"/>
     <w:rsid w:val="00FA0278"/>
     <w:pPr>
       <w:spacing w:after="120" w:line="240" w:lineRule="auto"/>
@@ -3209,10 +3218,10 @@
       <w:lang w:val="es-ES_tradnl" w:eastAsia="es-ES"/>
     </w:rPr>
   </w:style>
-  <w:style w:type="character" w:customStyle="1" w:styleId="BodyTextChar">
-    <w:name w:val="Body Text Char"/>
-    <w:basedOn w:val="DefaultParagraphFont"/>
-    <w:link w:val="BodyText"/>
+  <w:style w:type="character" w:customStyle="1" w:styleId="TextoindependienteCar">
+    <w:name w:val="Texto independiente Car"/>
+    <w:basedOn w:val="Fuentedeprrafopredeter"/>
+    <w:link w:val="Textoindependiente"/>
     <w:rsid w:val="00FA0278"/>
     <w:rPr>
       <w:rFonts w:ascii="Arial" w:eastAsia="Times New Roman" w:hAnsi="Arial" w:cs="Times New Roman"/>
@@ -3388,13 +3397,13 @@
     <w:qFormat/>
     <w:rsid w:val="00D55C17"/>
   </w:style>
-  <w:style w:type="character" w:default="1" w:styleId="DefaultParagraphFont">
+  <w:style w:type="character" w:default="1" w:styleId="Fuentedeprrafopredeter">
     <w:name w:val="Default Paragraph Font"/>
     <w:uiPriority w:val="1"/>
     <w:semiHidden/>
     <w:unhideWhenUsed/>
   </w:style>
-  <w:style w:type="table" w:default="1" w:styleId="TableNormal">
+  <w:style w:type="table" w:default="1" w:styleId="Tablanormal">
     <w:name w:val="Normal Table"/>
     <w:uiPriority w:val="99"/>
     <w:semiHidden/>
@@ -3409,16 +3418,16 @@
       </w:tblCellMar>
     </w:tblPr>
   </w:style>
-  <w:style w:type="numbering" w:default="1" w:styleId="NoList">
+  <w:style w:type="numbering" w:default="1" w:styleId="Sinlista">
     <w:name w:val="No List"/>
     <w:uiPriority w:val="99"/>
     <w:semiHidden/>
     <w:unhideWhenUsed/>
   </w:style>
-  <w:style w:type="paragraph" w:styleId="Header">
+  <w:style w:type="paragraph" w:styleId="Encabezado">
     <w:name w:val="header"/>
     <w:basedOn w:val="Normal"/>
-    <w:link w:val="HeaderChar"/>
+    <w:link w:val="EncabezadoCar"/>
     <w:uiPriority w:val="99"/>
     <w:unhideWhenUsed/>
     <w:rsid w:val="009F1DB1"/>
@@ -3430,17 +3439,17 @@
       <w:spacing w:after="0" w:line="240" w:lineRule="auto"/>
     </w:pPr>
   </w:style>
-  <w:style w:type="character" w:customStyle="1" w:styleId="HeaderChar">
-    <w:name w:val="Header Char"/>
-    <w:basedOn w:val="DefaultParagraphFont"/>
-    <w:link w:val="Header"/>
+  <w:style w:type="character" w:customStyle="1" w:styleId="EncabezadoCar">
+    <w:name w:val="Encabezado Car"/>
+    <w:basedOn w:val="Fuentedeprrafopredeter"/>
+    <w:link w:val="Encabezado"/>
     <w:uiPriority w:val="99"/>
     <w:rsid w:val="009F1DB1"/>
   </w:style>
-  <w:style w:type="paragraph" w:styleId="Footer">
+  <w:style w:type="paragraph" w:styleId="Piedepgina">
     <w:name w:val="footer"/>
     <w:basedOn w:val="Normal"/>
-    <w:link w:val="FooterChar"/>
+    <w:link w:val="PiedepginaCar"/>
     <w:uiPriority w:val="99"/>
     <w:unhideWhenUsed/>
     <w:rsid w:val="009F1DB1"/>
@@ -3452,17 +3461,17 @@
       <w:spacing w:after="0" w:line="240" w:lineRule="auto"/>
     </w:pPr>
   </w:style>
-  <w:style w:type="character" w:customStyle="1" w:styleId="FooterChar">
-    <w:name w:val="Footer Char"/>
-    <w:basedOn w:val="DefaultParagraphFont"/>
-    <w:link w:val="Footer"/>
+  <w:style w:type="character" w:customStyle="1" w:styleId="PiedepginaCar">
+    <w:name w:val="Pie de página Car"/>
+    <w:basedOn w:val="Fuentedeprrafopredeter"/>
+    <w:link w:val="Piedepgina"/>
     <w:uiPriority w:val="99"/>
     <w:rsid w:val="009F1DB1"/>
   </w:style>
-  <w:style w:type="paragraph" w:styleId="BalloonText">
+  <w:style w:type="paragraph" w:styleId="Textodeglobo">
     <w:name w:val="Balloon Text"/>
     <w:basedOn w:val="Normal"/>
-    <w:link w:val="BalloonTextChar"/>
+    <w:link w:val="TextodegloboCar"/>
     <w:uiPriority w:val="99"/>
     <w:semiHidden/>
     <w:unhideWhenUsed/>
@@ -3476,10 +3485,10 @@
       <w:szCs w:val="16"/>
     </w:rPr>
   </w:style>
-  <w:style w:type="character" w:customStyle="1" w:styleId="BalloonTextChar">
-    <w:name w:val="Balloon Text Char"/>
-    <w:basedOn w:val="DefaultParagraphFont"/>
-    <w:link w:val="BalloonText"/>
+  <w:style w:type="character" w:customStyle="1" w:styleId="TextodegloboCar">
+    <w:name w:val="Texto de globo Car"/>
+    <w:basedOn w:val="Fuentedeprrafopredeter"/>
+    <w:link w:val="Textodeglobo"/>
     <w:uiPriority w:val="99"/>
     <w:semiHidden/>
     <w:rsid w:val="009F1DB1"/>
@@ -3489,7 +3498,7 @@
       <w:szCs w:val="16"/>
     </w:rPr>
   </w:style>
-  <w:style w:type="paragraph" w:styleId="ListParagraph">
+  <w:style w:type="paragraph" w:styleId="Prrafodelista">
     <w:name w:val="List Paragraph"/>
     <w:basedOn w:val="Normal"/>
     <w:uiPriority w:val="34"/>
@@ -3500,9 +3509,9 @@
       <w:contextualSpacing/>
     </w:pPr>
   </w:style>
-  <w:style w:type="table" w:styleId="TableGrid">
+  <w:style w:type="table" w:styleId="Tablaconcuadrcula">
     <w:name w:val="Table Grid"/>
-    <w:basedOn w:val="TableNormal"/>
+    <w:basedOn w:val="Tablanormal"/>
     <w:uiPriority w:val="59"/>
     <w:rsid w:val="004B4B41"/>
     <w:pPr>
@@ -3528,52 +3537,52 @@
   </w:style>
   <w:style w:type="character" w:customStyle="1" w:styleId="apple-converted-space">
     <w:name w:val="apple-converted-space"/>
-    <w:basedOn w:val="DefaultParagraphFont"/>
+    <w:basedOn w:val="Fuentedeprrafopredeter"/>
     <w:rsid w:val="004B4B41"/>
   </w:style>
   <w:style w:type="character" w:customStyle="1" w:styleId="sy3">
     <w:name w:val="sy3"/>
-    <w:basedOn w:val="DefaultParagraphFont"/>
+    <w:basedOn w:val="Fuentedeprrafopredeter"/>
     <w:rsid w:val="004B4B41"/>
   </w:style>
   <w:style w:type="character" w:customStyle="1" w:styleId="kw1">
     <w:name w:val="kw1"/>
-    <w:basedOn w:val="DefaultParagraphFont"/>
+    <w:basedOn w:val="Fuentedeprrafopredeter"/>
     <w:rsid w:val="004B4B41"/>
   </w:style>
   <w:style w:type="character" w:customStyle="1" w:styleId="br0">
     <w:name w:val="br0"/>
-    <w:basedOn w:val="DefaultParagraphFont"/>
+    <w:basedOn w:val="Fuentedeprrafopredeter"/>
     <w:rsid w:val="004B4B41"/>
   </w:style>
   <w:style w:type="character" w:customStyle="1" w:styleId="nu0">
     <w:name w:val="nu0"/>
-    <w:basedOn w:val="DefaultParagraphFont"/>
+    <w:basedOn w:val="Fuentedeprrafopredeter"/>
     <w:rsid w:val="004B4B41"/>
   </w:style>
   <w:style w:type="character" w:customStyle="1" w:styleId="sy1">
     <w:name w:val="sy1"/>
-    <w:basedOn w:val="DefaultParagraphFont"/>
+    <w:basedOn w:val="Fuentedeprrafopredeter"/>
     <w:rsid w:val="004B4B41"/>
   </w:style>
   <w:style w:type="character" w:customStyle="1" w:styleId="kw4">
     <w:name w:val="kw4"/>
-    <w:basedOn w:val="DefaultParagraphFont"/>
+    <w:basedOn w:val="Fuentedeprrafopredeter"/>
     <w:rsid w:val="004B4B41"/>
   </w:style>
   <w:style w:type="character" w:customStyle="1" w:styleId="kw3">
     <w:name w:val="kw3"/>
-    <w:basedOn w:val="DefaultParagraphFont"/>
+    <w:basedOn w:val="Fuentedeprrafopredeter"/>
     <w:rsid w:val="004B4B41"/>
   </w:style>
   <w:style w:type="character" w:customStyle="1" w:styleId="co1">
     <w:name w:val="co1"/>
-    <w:basedOn w:val="DefaultParagraphFont"/>
+    <w:basedOn w:val="Fuentedeprrafopredeter"/>
     <w:rsid w:val="004B4B41"/>
   </w:style>
-  <w:style w:type="character" w:styleId="PlaceholderText">
+  <w:style w:type="character" w:styleId="Textodelmarcadordeposicin">
     <w:name w:val="Placeholder Text"/>
-    <w:basedOn w:val="DefaultParagraphFont"/>
+    <w:basedOn w:val="Fuentedeprrafopredeter"/>
     <w:uiPriority w:val="99"/>
     <w:semiHidden/>
     <w:rsid w:val="00EB0D38"/>
@@ -3581,10 +3590,10 @@
       <w:color w:val="808080"/>
     </w:rPr>
   </w:style>
-  <w:style w:type="paragraph" w:styleId="BodyText">
+  <w:style w:type="paragraph" w:styleId="Textoindependiente">
     <w:name w:val="Body Text"/>
     <w:basedOn w:val="Normal"/>
-    <w:link w:val="BodyTextChar"/>
+    <w:link w:val="TextoindependienteCar"/>
     <w:rsid w:val="00FA0278"/>
     <w:pPr>
       <w:spacing w:after="120" w:line="240" w:lineRule="auto"/>
@@ -3600,10 +3609,10 @@
       <w:lang w:val="es-ES_tradnl" w:eastAsia="es-ES"/>
     </w:rPr>
   </w:style>
-  <w:style w:type="character" w:customStyle="1" w:styleId="BodyTextChar">
-    <w:name w:val="Body Text Char"/>
-    <w:basedOn w:val="DefaultParagraphFont"/>
-    <w:link w:val="BodyText"/>
+  <w:style w:type="character" w:customStyle="1" w:styleId="TextoindependienteCar">
+    <w:name w:val="Texto independiente Car"/>
+    <w:basedOn w:val="Fuentedeprrafopredeter"/>
+    <w:link w:val="Textoindependiente"/>
     <w:rsid w:val="00FA0278"/>
     <w:rPr>
       <w:rFonts w:ascii="Arial" w:eastAsia="Times New Roman" w:hAnsi="Arial" w:cs="Times New Roman"/>

--- a/trunk/Implementación/ControlAutomatico/Modulo de Control Automatico - Manual.docx
+++ b/trunk/Implementación/ControlAutomatico/Modulo de Control Automatico - Manual.docx
@@ -70,28 +70,17 @@
         <w:t xml:space="preserve">Este módulo </w:t>
       </w:r>
       <w:r>
-        <w:t xml:space="preserve">es el corazón del sistema. Tiene por </w:t>
-      </w:r>
-      <w:bookmarkStart w:id="0" w:name="_GoBack"/>
-      <w:r>
-        <w:rPr>
-          <w:highlight w:val="yellow"/>
-        </w:rPr>
+        <w:t xml:space="preserve">es el corazón del sistema. </w:t>
+      </w:r>
+      <w:r>
+        <w:t xml:space="preserve">Tiene por </w:t>
+      </w:r>
+      <w:r>
         <w:t>objetivos</w:t>
       </w:r>
       <w:r>
         <w:t>:</w:t>
       </w:r>
-      <w:r>
-        <w:t xml:space="preserve"> </w:t>
-      </w:r>
-      <w:r>
-        <w:rPr>
-          <w:highlight w:val="yellow"/>
-        </w:rPr>
-        <w:t>manejar….</w:t>
-      </w:r>
-      <w:bookmarkEnd w:id="0"/>
     </w:p>
     <w:p>
       <w:pPr>
@@ -105,7 +94,7 @@
         <w:jc w:val="both"/>
       </w:pPr>
       <w:r>
-        <w:t xml:space="preserve">Recibir consignas desde </w:t>
+        <w:t xml:space="preserve">Ser intermediario entre </w:t>
       </w:r>
       <w:proofErr w:type="spellStart"/>
       <w:r>
@@ -113,7 +102,18 @@
       </w:r>
       <w:proofErr w:type="spellEnd"/>
       <w:r>
-        <w:t xml:space="preserve"> Desktop:</w:t>
+        <w:t xml:space="preserve"> Desktop y las RTU. A través de una conexión TCP, </w:t>
+      </w:r>
+      <w:proofErr w:type="spellStart"/>
+      <w:r>
+        <w:t>Hydro</w:t>
+      </w:r>
+      <w:proofErr w:type="spellEnd"/>
+      <w:r>
+        <w:t xml:space="preserve"> Desktop enviará a este módulo acciones para ser llevadas a cabo por este módulo, a saber</w:t>
+      </w:r>
+      <w:r>
+        <w:t>:</w:t>
       </w:r>
     </w:p>
     <w:p>
@@ -128,7 +128,22 @@
         <w:jc w:val="both"/>
       </w:pPr>
       <w:r>
+        <w:t xml:space="preserve">Consigna de Caudal: </w:t>
+      </w:r>
+      <w:r>
         <w:t>Mantener el caudal turbinado en un valor fijo</w:t>
+      </w:r>
+      <w:r>
+        <w:t>. Por ejemplo, “turbinar 35 m</w:t>
+      </w:r>
+      <w:r>
+        <w:rPr>
+          <w:vertAlign w:val="superscript"/>
+        </w:rPr>
+        <w:t>3</w:t>
+      </w:r>
+      <w:r>
+        <w:t>/segundo”.</w:t>
       </w:r>
     </w:p>
     <w:p>
@@ -143,7 +158,30 @@
         <w:jc w:val="both"/>
       </w:pPr>
       <w:r>
-        <w:t>Mantener el voltaje generado en un valor fijo</w:t>
+        <w:t xml:space="preserve">Consigna de </w:t>
+      </w:r>
+      <w:r>
+        <w:t xml:space="preserve">Voltaje: </w:t>
+      </w:r>
+      <w:r>
+        <w:t>Mantener el voltaje gen</w:t>
+      </w:r>
+      <w:bookmarkStart w:id="0" w:name="_GoBack"/>
+      <w:bookmarkEnd w:id="0"/>
+      <w:r>
+        <w:t>erado en un valor fijo</w:t>
+      </w:r>
+      <w:r>
+        <w:t xml:space="preserve">. </w:t>
+      </w:r>
+      <w:r>
+        <w:t>Por ejemplo, “</w:t>
+      </w:r>
+      <w:r>
+        <w:t>generar 24 KV</w:t>
+      </w:r>
+      <w:r>
+        <w:t>”.</w:t>
       </w:r>
     </w:p>
     <w:p>
@@ -160,6 +198,9 @@
       <w:r>
         <w:t>Secuencias de Encendido y Apagado</w:t>
       </w:r>
+      <w:r>
+        <w:t>: Para encender todos los componentes en el orden adecuado y sin dar lugar a errores.</w:t>
+      </w:r>
     </w:p>
     <w:p>
       <w:pPr>
@@ -219,7 +260,7 @@
       <w:r>
         <w:rPr>
           <w:noProof/>
-          <w:lang w:eastAsia="es-ES"/>
+          <w:lang w:val="es-AR" w:eastAsia="es-AR"/>
         </w:rPr>
         <w:drawing>
           <wp:inline distT="0" distB="0" distL="0" distR="0">
@@ -343,7 +384,7 @@
         <w:rPr>
           <w:b/>
           <w:noProof/>
-          <w:lang w:eastAsia="es-ES"/>
+          <w:lang w:val="es-AR" w:eastAsia="es-AR"/>
         </w:rPr>
         <w:drawing>
           <wp:inline distT="0" distB="0" distL="0" distR="0">
@@ -455,7 +496,7 @@
       <w:r>
         <w:rPr>
           <w:noProof/>
-          <w:lang w:eastAsia="es-ES"/>
+          <w:lang w:val="es-AR" w:eastAsia="es-AR"/>
         </w:rPr>
         <w:drawing>
           <wp:inline distT="0" distB="0" distL="0" distR="0">
@@ -670,7 +711,7 @@
       <w:r>
         <w:rPr>
           <w:noProof/>
-          <w:lang w:eastAsia="es-ES"/>
+          <w:lang w:val="es-AR" w:eastAsia="es-AR"/>
         </w:rPr>
         <w:drawing>
           <wp:inline distT="0" distB="0" distL="0" distR="0">
@@ -783,7 +824,7 @@
       <w:r>
         <w:rPr>
           <w:noProof/>
-          <w:lang w:eastAsia="es-ES"/>
+          <w:lang w:val="es-AR" w:eastAsia="es-AR"/>
         </w:rPr>
         <w:drawing>
           <wp:inline distT="0" distB="0" distL="0" distR="0">
@@ -889,7 +930,7 @@
       <w:r>
         <w:rPr>
           <w:noProof/>
-          <w:lang w:eastAsia="es-ES"/>
+          <w:lang w:val="es-AR" w:eastAsia="es-AR"/>
         </w:rPr>
         <w:drawing>
           <wp:inline distT="0" distB="0" distL="0" distR="0">
@@ -1006,7 +1047,7 @@
       <w:r>
         <w:rPr>
           <w:noProof/>
-          <w:lang w:eastAsia="es-ES"/>
+          <w:lang w:val="es-AR" w:eastAsia="es-AR"/>
         </w:rPr>
         <w:drawing>
           <wp:inline distT="0" distB="0" distL="0" distR="0">
@@ -1312,10 +1353,10 @@
             <v:path o:extrusionok="f" gradientshapeok="t" o:connecttype="rect"/>
             <o:lock v:ext="edit" aspectratio="t"/>
           </v:shapetype>
-          <v:shape id="_x0000_i1025" type="#_x0000_t75" style="width:481.45pt;height:244.8pt" o:ole="">
+          <v:shape id="_x0000_i1025" type="#_x0000_t75" style="width:481.6pt;height:245.2pt" o:ole="">
             <v:imagedata r:id="rId15" o:title=""/>
           </v:shape>
-          <o:OLEObject Type="Embed" ProgID="Pacestar.Diagram" ShapeID="_x0000_i1025" DrawAspect="Content" ObjectID="_1378657860" r:id="rId16"/>
+          <o:OLEObject Type="Embed" ProgID="Pacestar.Diagram" ShapeID="_x0000_i1025" DrawAspect="Content" ObjectID="_1380904783" r:id="rId16"/>
         </w:object>
       </w:r>
     </w:p>
@@ -1426,7 +1467,7 @@
         <w:rFonts w:asciiTheme="majorHAnsi" w:eastAsiaTheme="majorEastAsia" w:hAnsiTheme="majorHAnsi" w:cstheme="majorBidi"/>
         <w:noProof/>
       </w:rPr>
-      <w:t>1</w:t>
+      <w:t>4</w:t>
     </w:r>
     <w:r>
       <w:rPr>
@@ -1480,7 +1521,7 @@
         <w:rFonts w:ascii="Times New Roman" w:hAnsi="Times New Roman"/>
         <w:noProof/>
         <w:sz w:val="18"/>
-        <w:lang w:val="es-ES"/>
+        <w:lang w:val="es-AR" w:eastAsia="es-AR"/>
       </w:rPr>
       <w:drawing>
         <wp:inline distT="0" distB="0" distL="0" distR="0" wp14:anchorId="24739A9A" wp14:editId="01FED1DA">
@@ -1590,7 +1631,7 @@
     <w:r>
       <w:rPr>
         <w:noProof/>
-        <w:lang w:eastAsia="es-ES"/>
+        <w:lang w:val="es-AR" w:eastAsia="es-AR"/>
       </w:rPr>
       <w:drawing>
         <wp:anchor distT="0" distB="0" distL="114300" distR="114300" simplePos="0" relativeHeight="251659264" behindDoc="1" locked="0" layoutInCell="0" allowOverlap="1" wp14:anchorId="56F7B707" wp14:editId="783573D0">

--- a/trunk/Implementación/ControlAutomatico/Modulo de Control Automatico - Manual.docx
+++ b/trunk/Implementación/ControlAutomatico/Modulo de Control Automatico - Manual.docx
@@ -158,30 +158,13 @@
         <w:jc w:val="both"/>
       </w:pPr>
       <w:r>
-        <w:t xml:space="preserve">Consigna de </w:t>
-      </w:r>
-      <w:r>
-        <w:t xml:space="preserve">Voltaje: </w:t>
-      </w:r>
-      <w:r>
-        <w:t>Mantener el voltaje gen</w:t>
-      </w:r>
-      <w:bookmarkStart w:id="0" w:name="_GoBack"/>
-      <w:bookmarkEnd w:id="0"/>
-      <w:r>
-        <w:t>erado en un valor fijo</w:t>
-      </w:r>
-      <w:r>
-        <w:t xml:space="preserve">. </w:t>
-      </w:r>
-      <w:r>
-        <w:t>Por ejemplo, “</w:t>
-      </w:r>
-      <w:r>
-        <w:t>generar 24 KV</w:t>
-      </w:r>
-      <w:r>
-        <w:t>”.</w:t>
+        <w:t xml:space="preserve">Consigna de Voltaje: </w:t>
+      </w:r>
+      <w:r>
+        <w:t>Mantener el voltaje generado en un valor fijo</w:t>
+      </w:r>
+      <w:r>
+        <w:t>. Por ejemplo, “generar 24 KV”.</w:t>
       </w:r>
     </w:p>
     <w:p>
@@ -1124,25 +1107,862 @@
     </w:p>
     <w:p>
       <w:pPr>
-        <w:rPr>
-          <w:b/>
-        </w:rPr>
-      </w:pPr>
-      <w:r>
-        <w:rPr>
-          <w:b/>
-        </w:rPr>
-        <w:br w:type="page"/>
-      </w:r>
-    </w:p>
-    <w:p>
-      <w:pPr>
         <w:pStyle w:val="Prrafodelista"/>
         <w:numPr>
           <w:ilvl w:val="0"/>
           <w:numId w:val="2"/>
         </w:numPr>
         <w:spacing w:after="120"/>
+        <w:jc w:val="both"/>
+        <w:rPr>
+          <w:b/>
+        </w:rPr>
+      </w:pPr>
+      <w:r>
+        <w:rPr>
+          <w:b/>
+        </w:rPr>
+        <w:t>MENSAJES DE ERROR</w:t>
+      </w:r>
+    </w:p>
+    <w:p>
+      <w:pPr>
+        <w:pStyle w:val="Prrafodelista"/>
+        <w:spacing w:after="120"/>
+        <w:jc w:val="both"/>
+      </w:pPr>
+      <w:r>
+        <w:t>Durante el funcionamiento del posible módulo, pueden aparecer los siguientes mensajes de error</w:t>
+      </w:r>
+    </w:p>
+    <w:p>
+      <w:pPr>
+        <w:pStyle w:val="Prrafodelista"/>
+        <w:spacing w:after="120"/>
+        <w:jc w:val="both"/>
+      </w:pPr>
+    </w:p>
+    <w:tbl>
+      <w:tblPr>
+        <w:tblStyle w:val="Tablaconcuadrcula"/>
+        <w:tblW w:w="0" w:type="auto"/>
+        <w:tblInd w:w="720" w:type="dxa"/>
+        <w:tblLook w:val="04A0" w:firstRow="1" w:lastRow="0" w:firstColumn="1" w:lastColumn="0" w:noHBand="0" w:noVBand="1"/>
+      </w:tblPr>
+      <w:tblGrid>
+        <w:gridCol w:w="3574"/>
+        <w:gridCol w:w="2080"/>
+        <w:gridCol w:w="1423"/>
+        <w:gridCol w:w="2058"/>
+      </w:tblGrid>
+      <w:tr>
+        <w:tc>
+          <w:tcPr>
+            <w:tcW w:w="3574" w:type="dxa"/>
+            <w:vAlign w:val="center"/>
+          </w:tcPr>
+          <w:p>
+            <w:pPr>
+              <w:pStyle w:val="Prrafodelista"/>
+              <w:spacing w:after="120"/>
+              <w:ind w:left="0"/>
+              <w:jc w:val="center"/>
+              <w:rPr>
+                <w:b/>
+              </w:rPr>
+            </w:pPr>
+            <w:r>
+              <w:rPr>
+                <w:b/>
+              </w:rPr>
+              <w:t>Mensaje de Error</w:t>
+            </w:r>
+          </w:p>
+        </w:tc>
+        <w:tc>
+          <w:tcPr>
+            <w:tcW w:w="2080" w:type="dxa"/>
+            <w:vAlign w:val="center"/>
+          </w:tcPr>
+          <w:p>
+            <w:pPr>
+              <w:pStyle w:val="Prrafodelista"/>
+              <w:spacing w:after="120"/>
+              <w:ind w:left="0"/>
+              <w:jc w:val="center"/>
+              <w:rPr>
+                <w:b/>
+              </w:rPr>
+            </w:pPr>
+            <w:r>
+              <w:rPr>
+                <w:b/>
+              </w:rPr>
+              <w:t>Motivo del Error</w:t>
+            </w:r>
+          </w:p>
+        </w:tc>
+        <w:tc>
+          <w:tcPr>
+            <w:tcW w:w="1423" w:type="dxa"/>
+            <w:vAlign w:val="center"/>
+          </w:tcPr>
+          <w:p>
+            <w:pPr>
+              <w:pStyle w:val="Prrafodelista"/>
+              <w:spacing w:after="120"/>
+              <w:ind w:left="0"/>
+              <w:jc w:val="center"/>
+              <w:rPr>
+                <w:b/>
+              </w:rPr>
+            </w:pPr>
+            <w:r>
+              <w:rPr>
+                <w:b/>
+              </w:rPr>
+              <w:t>Tipo de Error</w:t>
+            </w:r>
+          </w:p>
+        </w:tc>
+        <w:tc>
+          <w:tcPr>
+            <w:tcW w:w="2058" w:type="dxa"/>
+            <w:vAlign w:val="center"/>
+          </w:tcPr>
+          <w:p>
+            <w:pPr>
+              <w:pStyle w:val="Prrafodelista"/>
+              <w:spacing w:after="120"/>
+              <w:ind w:left="0"/>
+              <w:jc w:val="center"/>
+              <w:rPr>
+                <w:b/>
+              </w:rPr>
+            </w:pPr>
+            <w:r>
+              <w:rPr>
+                <w:b/>
+              </w:rPr>
+              <w:t>Cómo Corregirlo</w:t>
+            </w:r>
+          </w:p>
+        </w:tc>
+      </w:tr>
+      <w:tr>
+        <w:tc>
+          <w:tcPr>
+            <w:tcW w:w="3574" w:type="dxa"/>
+            <w:vAlign w:val="center"/>
+          </w:tcPr>
+          <w:p>
+            <w:pPr>
+              <w:pStyle w:val="Prrafodelista"/>
+              <w:spacing w:after="120"/>
+              <w:ind w:left="0"/>
+              <w:jc w:val="center"/>
+            </w:pPr>
+            <w:r>
+              <w:object w:dxaOrig="4605" w:dyaOrig="1905">
+                <v:shapetype id="_x0000_t75" coordsize="21600,21600" o:spt="75" o:preferrelative="t" path="m@4@5l@4@11@9@11@9@5xe" filled="f" stroked="f">
+                  <v:stroke joinstyle="miter"/>
+                  <v:formulas>
+                    <v:f eqn="if lineDrawn pixelLineWidth 0"/>
+                    <v:f eqn="sum @0 1 0"/>
+                    <v:f eqn="sum 0 0 @1"/>
+                    <v:f eqn="prod @2 1 2"/>
+                    <v:f eqn="prod @3 21600 pixelWidth"/>
+                    <v:f eqn="prod @3 21600 pixelHeight"/>
+                    <v:f eqn="sum @0 0 1"/>
+                    <v:f eqn="prod @6 1 2"/>
+                    <v:f eqn="prod @7 21600 pixelWidth"/>
+                    <v:f eqn="sum @8 21600 0"/>
+                    <v:f eqn="prod @7 21600 pixelHeight"/>
+                    <v:f eqn="sum @10 21600 0"/>
+                  </v:formulas>
+                  <v:path o:extrusionok="f" gradientshapeok="t" o:connecttype="rect"/>
+                  <o:lock v:ext="edit" aspectratio="t"/>
+                </v:shapetype>
+                <v:shape id="_x0000_i1026" type="#_x0000_t75" style="width:167.75pt;height:69.3pt" o:ole="">
+                  <v:imagedata r:id="rId15" o:title=""/>
+                </v:shape>
+                <o:OLEObject Type="Embed" ProgID="PBrush" ShapeID="_x0000_i1026" DrawAspect="Content" ObjectID="_1381997073" r:id="rId16"/>
+              </w:object>
+            </w:r>
+          </w:p>
+        </w:tc>
+        <w:tc>
+          <w:tcPr>
+            <w:tcW w:w="2080" w:type="dxa"/>
+            <w:vAlign w:val="center"/>
+          </w:tcPr>
+          <w:p>
+            <w:pPr>
+              <w:pStyle w:val="Prrafodelista"/>
+              <w:spacing w:after="120"/>
+              <w:ind w:left="0"/>
+              <w:jc w:val="both"/>
+            </w:pPr>
+            <w:r>
+              <w:t>Se produce por un error en la comunicación.</w:t>
+            </w:r>
+          </w:p>
+        </w:tc>
+        <w:tc>
+          <w:tcPr>
+            <w:tcW w:w="1423" w:type="dxa"/>
+            <w:vAlign w:val="center"/>
+          </w:tcPr>
+          <w:p>
+            <w:pPr>
+              <w:pStyle w:val="Prrafodelista"/>
+              <w:spacing w:after="120"/>
+              <w:ind w:left="0"/>
+              <w:jc w:val="center"/>
+            </w:pPr>
+            <w:r>
+              <w:t>Fatal</w:t>
+            </w:r>
+          </w:p>
+        </w:tc>
+        <w:tc>
+          <w:tcPr>
+            <w:tcW w:w="2058" w:type="dxa"/>
+            <w:vAlign w:val="center"/>
+          </w:tcPr>
+          <w:p>
+            <w:pPr>
+              <w:pStyle w:val="Prrafodelista"/>
+              <w:spacing w:after="120"/>
+              <w:ind w:left="0"/>
+              <w:jc w:val="both"/>
+            </w:pPr>
+            <w:r>
+              <w:t xml:space="preserve">Revisar las conexiones lógicas y físicas de la red. Revisar que el servicio de </w:t>
+            </w:r>
+            <w:proofErr w:type="spellStart"/>
+            <w:r>
+              <w:t>Mysql</w:t>
+            </w:r>
+            <w:proofErr w:type="spellEnd"/>
+            <w:r>
+              <w:t xml:space="preserve"> esté activo.</w:t>
+            </w:r>
+          </w:p>
+        </w:tc>
+      </w:tr>
+    </w:tbl>
+    <w:p>
+      <w:pPr>
+        <w:pStyle w:val="Prrafodelista"/>
+        <w:spacing w:after="120"/>
+        <w:jc w:val="both"/>
+      </w:pPr>
+    </w:p>
+    <w:p>
+      <w:pPr>
+        <w:spacing w:after="120"/>
+        <w:jc w:val="both"/>
+      </w:pPr>
+    </w:p>
+    <w:p>
+      <w:pPr>
+        <w:pStyle w:val="Prrafodelista"/>
+        <w:numPr>
+          <w:ilvl w:val="0"/>
+          <w:numId w:val="2"/>
+        </w:numPr>
+        <w:spacing w:after="120"/>
+        <w:jc w:val="both"/>
+        <w:rPr>
+          <w:b/>
+        </w:rPr>
+      </w:pPr>
+      <w:r>
+        <w:rPr>
+          <w:b/>
+        </w:rPr>
+        <w:t>INSTALACIÓN</w:t>
+      </w:r>
+      <w:r>
+        <w:rPr>
+          <w:b/>
+        </w:rPr>
+        <w:t xml:space="preserve"> y PUESTA EN MARCHA</w:t>
+      </w:r>
+    </w:p>
+    <w:p>
+      <w:pPr>
+        <w:pStyle w:val="Prrafodelista"/>
+        <w:numPr>
+          <w:ilvl w:val="1"/>
+          <w:numId w:val="2"/>
+        </w:numPr>
+        <w:spacing w:after="120"/>
+        <w:jc w:val="both"/>
+      </w:pPr>
+      <w:r>
+        <w:t xml:space="preserve">Copie el </w:t>
+      </w:r>
+      <w:r>
+        <w:t>contenido de la carpeta “</w:t>
+      </w:r>
+      <w:r>
+        <w:t>Control Automático</w:t>
+      </w:r>
+      <w:r>
+        <w:t xml:space="preserve">” a la computadora donde se ejecutará el módulo. Por ejemplo, cópiela a </w:t>
+      </w:r>
+      <w:r>
+        <w:rPr>
+          <w:i/>
+          <w:color w:val="1F497D" w:themeColor="text2"/>
+        </w:rPr>
+        <w:t>C:\</w:t>
+      </w:r>
+      <w:r>
+        <w:rPr>
+          <w:i/>
+          <w:color w:val="1F497D" w:themeColor="text2"/>
+        </w:rPr>
+        <w:t>Control Automático</w:t>
+      </w:r>
+      <w:r>
+        <w:rPr>
+          <w:i/>
+          <w:color w:val="1F497D" w:themeColor="text2"/>
+        </w:rPr>
+        <w:t>\</w:t>
+      </w:r>
+      <w:r>
+        <w:rPr>
+          <w:i/>
+        </w:rPr>
+        <w:t>.</w:t>
+      </w:r>
+    </w:p>
+    <w:p>
+      <w:pPr>
+        <w:pStyle w:val="Prrafodelista"/>
+        <w:spacing w:after="120"/>
+        <w:ind w:left="1440"/>
+        <w:jc w:val="center"/>
+      </w:pPr>
+      <w:r>
+        <w:rPr>
+          <w:noProof/>
+          <w:lang w:val="es-AR" w:eastAsia="es-AR"/>
+        </w:rPr>
+        <w:drawing>
+          <wp:inline distT="0" distB="0" distL="0" distR="0">
+            <wp:extent cx="4494530" cy="1112520"/>
+            <wp:effectExtent l="0" t="0" r="1270" b="0"/>
+            <wp:docPr id="8" name="Imagen 8"/>
+            <wp:cNvGraphicFramePr>
+              <a:graphicFrameLocks xmlns:a="http://schemas.openxmlformats.org/drawingml/2006/main" noChangeAspect="1"/>
+            </wp:cNvGraphicFramePr>
+            <a:graphic xmlns:a="http://schemas.openxmlformats.org/drawingml/2006/main">
+              <a:graphicData uri="http://schemas.openxmlformats.org/drawingml/2006/picture">
+                <pic:pic xmlns:pic="http://schemas.openxmlformats.org/drawingml/2006/picture">
+                  <pic:nvPicPr>
+                    <pic:cNvPr id="0" name="Picture 9"/>
+                    <pic:cNvPicPr>
+                      <a:picLocks noChangeAspect="1" noChangeArrowheads="1"/>
+                    </pic:cNvPicPr>
+                  </pic:nvPicPr>
+                  <pic:blipFill>
+                    <a:blip r:embed="rId17">
+                      <a:extLst>
+                        <a:ext uri="{28A0092B-C50C-407E-A947-70E740481C1C}">
+                          <a14:useLocalDpi xmlns:a14="http://schemas.microsoft.com/office/drawing/2010/main" val="0"/>
+                        </a:ext>
+                      </a:extLst>
+                    </a:blip>
+                    <a:srcRect/>
+                    <a:stretch>
+                      <a:fillRect/>
+                    </a:stretch>
+                  </pic:blipFill>
+                  <pic:spPr bwMode="auto">
+                    <a:xfrm>
+                      <a:off x="0" y="0"/>
+                      <a:ext cx="4494530" cy="1112520"/>
+                    </a:xfrm>
+                    <a:prstGeom prst="rect">
+                      <a:avLst/>
+                    </a:prstGeom>
+                    <a:noFill/>
+                    <a:ln>
+                      <a:noFill/>
+                    </a:ln>
+                  </pic:spPr>
+                </pic:pic>
+              </a:graphicData>
+            </a:graphic>
+          </wp:inline>
+        </w:drawing>
+      </w:r>
+    </w:p>
+    <w:p>
+      <w:pPr>
+        <w:pStyle w:val="Prrafodelista"/>
+        <w:numPr>
+          <w:ilvl w:val="1"/>
+          <w:numId w:val="2"/>
+        </w:numPr>
+        <w:spacing w:after="120"/>
+        <w:jc w:val="both"/>
+      </w:pPr>
+      <w:r>
+        <w:t xml:space="preserve">Ejecute la aplicación “Orígenes de datos ODBC”. Para esto, vaya a Inicio </w:t>
+      </w:r>
+      <w:r>
+        <w:sym w:font="Wingdings" w:char="F0E0"/>
+      </w:r>
+      <w:r>
+        <w:t xml:space="preserve"> Ejecutar, escriba “</w:t>
+      </w:r>
+      <w:r>
+        <w:t>odbcad32.exe</w:t>
+      </w:r>
+      <w:r>
+        <w:t>” y haga clic en aceptar</w:t>
+      </w:r>
+    </w:p>
+    <w:p>
+      <w:pPr>
+        <w:pStyle w:val="Prrafodelista"/>
+        <w:spacing w:after="120"/>
+        <w:ind w:left="1440"/>
+        <w:jc w:val="center"/>
+      </w:pPr>
+      <w:r>
+        <w:rPr>
+          <w:noProof/>
+          <w:lang w:val="es-AR" w:eastAsia="es-AR"/>
+        </w:rPr>
+        <w:drawing>
+          <wp:inline distT="0" distB="0" distL="0" distR="0" wp14:anchorId="740CBF33" wp14:editId="28100EA0">
+            <wp:extent cx="2782957" cy="1531605"/>
+            <wp:effectExtent l="0" t="0" r="0" b="0"/>
+            <wp:docPr id="3" name="Imagen 3"/>
+            <wp:cNvGraphicFramePr>
+              <a:graphicFrameLocks xmlns:a="http://schemas.openxmlformats.org/drawingml/2006/main" noChangeAspect="1"/>
+            </wp:cNvGraphicFramePr>
+            <a:graphic xmlns:a="http://schemas.openxmlformats.org/drawingml/2006/main">
+              <a:graphicData uri="http://schemas.openxmlformats.org/drawingml/2006/picture">
+                <pic:pic xmlns:pic="http://schemas.openxmlformats.org/drawingml/2006/picture">
+                  <pic:nvPicPr>
+                    <pic:cNvPr id="0" name=""/>
+                    <pic:cNvPicPr/>
+                  </pic:nvPicPr>
+                  <pic:blipFill>
+                    <a:blip r:embed="rId18"/>
+                    <a:stretch>
+                      <a:fillRect/>
+                    </a:stretch>
+                  </pic:blipFill>
+                  <pic:spPr>
+                    <a:xfrm>
+                      <a:off x="0" y="0"/>
+                      <a:ext cx="2780298" cy="1530142"/>
+                    </a:xfrm>
+                    <a:prstGeom prst="rect">
+                      <a:avLst/>
+                    </a:prstGeom>
+                  </pic:spPr>
+                </pic:pic>
+              </a:graphicData>
+            </a:graphic>
+          </wp:inline>
+        </w:drawing>
+      </w:r>
+    </w:p>
+    <w:p>
+      <w:pPr>
+        <w:pStyle w:val="Prrafodelista"/>
+        <w:numPr>
+          <w:ilvl w:val="1"/>
+          <w:numId w:val="2"/>
+        </w:numPr>
+        <w:spacing w:after="120"/>
+        <w:jc w:val="both"/>
+      </w:pPr>
+      <w:r>
+        <w:t>Se abrirá una pantalla como en la figura. Haga clic en “Agregar”</w:t>
+      </w:r>
+    </w:p>
+    <w:p>
+      <w:pPr>
+        <w:pStyle w:val="Prrafodelista"/>
+        <w:spacing w:after="120"/>
+        <w:ind w:left="1440"/>
+        <w:jc w:val="both"/>
+      </w:pPr>
+      <w:r>
+        <w:rPr>
+          <w:noProof/>
+          <w:lang w:val="es-AR" w:eastAsia="es-AR"/>
+        </w:rPr>
+        <w:lastRenderedPageBreak/>
+        <w:drawing>
+          <wp:inline distT="0" distB="0" distL="0" distR="0" wp14:anchorId="655BB6CC" wp14:editId="0A809185">
+            <wp:extent cx="4516120" cy="3387090"/>
+            <wp:effectExtent l="0" t="0" r="0" b="3810"/>
+            <wp:docPr id="4" name="Imagen 4"/>
+            <wp:cNvGraphicFramePr>
+              <a:graphicFrameLocks xmlns:a="http://schemas.openxmlformats.org/drawingml/2006/main" noChangeAspect="1"/>
+            </wp:cNvGraphicFramePr>
+            <a:graphic xmlns:a="http://schemas.openxmlformats.org/drawingml/2006/main">
+              <a:graphicData uri="http://schemas.openxmlformats.org/drawingml/2006/picture">
+                <pic:pic xmlns:pic="http://schemas.openxmlformats.org/drawingml/2006/picture">
+                  <pic:nvPicPr>
+                    <pic:cNvPr id="0" name="Picture 3"/>
+                    <pic:cNvPicPr>
+                      <a:picLocks noChangeAspect="1" noChangeArrowheads="1"/>
+                    </pic:cNvPicPr>
+                  </pic:nvPicPr>
+                  <pic:blipFill>
+                    <a:blip r:embed="rId19">
+                      <a:extLst>
+                        <a:ext uri="{28A0092B-C50C-407E-A947-70E740481C1C}">
+                          <a14:useLocalDpi xmlns:a14="http://schemas.microsoft.com/office/drawing/2010/main" val="0"/>
+                        </a:ext>
+                      </a:extLst>
+                    </a:blip>
+                    <a:srcRect/>
+                    <a:stretch>
+                      <a:fillRect/>
+                    </a:stretch>
+                  </pic:blipFill>
+                  <pic:spPr bwMode="auto">
+                    <a:xfrm>
+                      <a:off x="0" y="0"/>
+                      <a:ext cx="4516120" cy="3387090"/>
+                    </a:xfrm>
+                    <a:prstGeom prst="rect">
+                      <a:avLst/>
+                    </a:prstGeom>
+                    <a:noFill/>
+                    <a:ln>
+                      <a:noFill/>
+                    </a:ln>
+                  </pic:spPr>
+                </pic:pic>
+              </a:graphicData>
+            </a:graphic>
+          </wp:inline>
+        </w:drawing>
+      </w:r>
+    </w:p>
+    <w:p>
+      <w:pPr>
+        <w:pStyle w:val="Prrafodelista"/>
+        <w:numPr>
+          <w:ilvl w:val="1"/>
+          <w:numId w:val="2"/>
+        </w:numPr>
+        <w:spacing w:after="120"/>
+        <w:jc w:val="both"/>
+      </w:pPr>
+      <w:r>
+        <w:t>En la pantalla siguiente, elegir “</w:t>
+      </w:r>
+      <w:proofErr w:type="spellStart"/>
+      <w:r>
+        <w:t>MySQL</w:t>
+      </w:r>
+      <w:proofErr w:type="spellEnd"/>
+      <w:r>
+        <w:t xml:space="preserve"> Server” y hacer clic en finalizar. Luego, configurar la pantalla siguiente:</w:t>
+      </w:r>
+    </w:p>
+    <w:tbl>
+      <w:tblPr>
+        <w:tblStyle w:val="Tablaconcuadrcula"/>
+        <w:tblW w:w="0" w:type="auto"/>
+        <w:tblInd w:w="1440" w:type="dxa"/>
+        <w:tblBorders>
+          <w:top w:val="none" w:sz="0" w:space="0" w:color="auto"/>
+          <w:left w:val="none" w:sz="0" w:space="0" w:color="auto"/>
+          <w:bottom w:val="none" w:sz="0" w:space="0" w:color="auto"/>
+          <w:right w:val="none" w:sz="0" w:space="0" w:color="auto"/>
+          <w:insideH w:val="none" w:sz="0" w:space="0" w:color="auto"/>
+          <w:insideV w:val="none" w:sz="0" w:space="0" w:color="auto"/>
+        </w:tblBorders>
+        <w:tblLook w:val="04A0" w:firstRow="1" w:lastRow="0" w:firstColumn="1" w:lastColumn="0" w:noHBand="0" w:noVBand="1"/>
+      </w:tblPr>
+      <w:tblGrid>
+        <w:gridCol w:w="4860"/>
+        <w:gridCol w:w="3555"/>
+      </w:tblGrid>
+      <w:tr>
+        <w:tc>
+          <w:tcPr>
+            <w:tcW w:w="4889" w:type="dxa"/>
+          </w:tcPr>
+          <w:p>
+            <w:pPr>
+              <w:pStyle w:val="Prrafodelista"/>
+              <w:spacing w:after="120"/>
+              <w:ind w:left="0"/>
+              <w:jc w:val="both"/>
+            </w:pPr>
+            <w:r>
+              <w:rPr>
+                <w:noProof/>
+                <w:lang w:val="es-AR" w:eastAsia="es-AR"/>
+              </w:rPr>
+              <w:drawing>
+                <wp:inline distT="0" distB="0" distL="0" distR="0" wp14:anchorId="5ADA69D3" wp14:editId="081AB6DC">
+                  <wp:extent cx="2924055" cy="2796338"/>
+                  <wp:effectExtent l="0" t="0" r="0" b="4445"/>
+                  <wp:docPr id="5" name="Imagen 5"/>
+                  <wp:cNvGraphicFramePr>
+                    <a:graphicFrameLocks xmlns:a="http://schemas.openxmlformats.org/drawingml/2006/main" noChangeAspect="1"/>
+                  </wp:cNvGraphicFramePr>
+                  <a:graphic xmlns:a="http://schemas.openxmlformats.org/drawingml/2006/main">
+                    <a:graphicData uri="http://schemas.openxmlformats.org/drawingml/2006/picture">
+                      <pic:pic xmlns:pic="http://schemas.openxmlformats.org/drawingml/2006/picture">
+                        <pic:nvPicPr>
+                          <pic:cNvPr id="0" name=""/>
+                          <pic:cNvPicPr/>
+                        </pic:nvPicPr>
+                        <pic:blipFill>
+                          <a:blip r:embed="rId20"/>
+                          <a:stretch>
+                            <a:fillRect/>
+                          </a:stretch>
+                        </pic:blipFill>
+                        <pic:spPr>
+                          <a:xfrm>
+                            <a:off x="0" y="0"/>
+                            <a:ext cx="2926012" cy="2798209"/>
+                          </a:xfrm>
+                          <a:prstGeom prst="rect">
+                            <a:avLst/>
+                          </a:prstGeom>
+                        </pic:spPr>
+                      </pic:pic>
+                    </a:graphicData>
+                  </a:graphic>
+                </wp:inline>
+              </w:drawing>
+            </w:r>
+          </w:p>
+        </w:tc>
+        <w:tc>
+          <w:tcPr>
+            <w:tcW w:w="4889" w:type="dxa"/>
+          </w:tcPr>
+          <w:p>
+            <w:pPr>
+              <w:pStyle w:val="Prrafodelista"/>
+              <w:numPr>
+                <w:ilvl w:val="0"/>
+                <w:numId w:val="4"/>
+              </w:numPr>
+              <w:spacing w:after="120"/>
+              <w:ind w:left="380" w:hanging="227"/>
+              <w:contextualSpacing w:val="0"/>
+              <w:jc w:val="both"/>
+            </w:pPr>
+            <w:r>
+              <w:t xml:space="preserve">Data </w:t>
+            </w:r>
+            <w:proofErr w:type="spellStart"/>
+            <w:r>
+              <w:t>Source</w:t>
+            </w:r>
+            <w:proofErr w:type="spellEnd"/>
+            <w:r>
+              <w:t xml:space="preserve"> </w:t>
+            </w:r>
+            <w:proofErr w:type="spellStart"/>
+            <w:r>
+              <w:t>Name</w:t>
+            </w:r>
+            <w:proofErr w:type="spellEnd"/>
+            <w:r>
+              <w:t xml:space="preserve">: </w:t>
+            </w:r>
+            <w:proofErr w:type="spellStart"/>
+            <w:r>
+              <w:t>HydroDB</w:t>
+            </w:r>
+            <w:proofErr w:type="spellEnd"/>
+          </w:p>
+          <w:p>
+            <w:pPr>
+              <w:pStyle w:val="Prrafodelista"/>
+              <w:numPr>
+                <w:ilvl w:val="0"/>
+                <w:numId w:val="4"/>
+              </w:numPr>
+              <w:spacing w:after="120" w:line="276" w:lineRule="auto"/>
+              <w:ind w:left="380" w:hanging="227"/>
+              <w:contextualSpacing w:val="0"/>
+              <w:jc w:val="both"/>
+            </w:pPr>
+            <w:r>
+              <w:t>TCP/IP Server: Dirección IP del Servidor donde se ubica la Base de datos</w:t>
+            </w:r>
+            <w:r>
+              <w:t>. En este caso, 127.0.0.1</w:t>
+            </w:r>
+          </w:p>
+          <w:p>
+            <w:pPr>
+              <w:pStyle w:val="Prrafodelista"/>
+              <w:numPr>
+                <w:ilvl w:val="0"/>
+                <w:numId w:val="4"/>
+              </w:numPr>
+              <w:spacing w:after="120" w:line="276" w:lineRule="auto"/>
+              <w:ind w:left="380" w:hanging="227"/>
+              <w:contextualSpacing w:val="0"/>
+              <w:jc w:val="both"/>
+            </w:pPr>
+            <w:r>
+              <w:t>Puerto: 3306</w:t>
+            </w:r>
+          </w:p>
+          <w:p>
+            <w:pPr>
+              <w:pStyle w:val="Prrafodelista"/>
+              <w:numPr>
+                <w:ilvl w:val="0"/>
+                <w:numId w:val="4"/>
+              </w:numPr>
+              <w:spacing w:after="120"/>
+              <w:ind w:left="380" w:hanging="227"/>
+              <w:contextualSpacing w:val="0"/>
+              <w:jc w:val="both"/>
+            </w:pPr>
+            <w:proofErr w:type="spellStart"/>
+            <w:r>
+              <w:t>User</w:t>
+            </w:r>
+            <w:proofErr w:type="spellEnd"/>
+            <w:r>
+              <w:t xml:space="preserve">: </w:t>
+            </w:r>
+            <w:proofErr w:type="spellStart"/>
+            <w:r>
+              <w:t>root</w:t>
+            </w:r>
+            <w:proofErr w:type="spellEnd"/>
+          </w:p>
+          <w:p>
+            <w:pPr>
+              <w:pStyle w:val="Prrafodelista"/>
+              <w:numPr>
+                <w:ilvl w:val="0"/>
+                <w:numId w:val="4"/>
+              </w:numPr>
+              <w:spacing w:after="120"/>
+              <w:ind w:left="380" w:hanging="227"/>
+              <w:contextualSpacing w:val="0"/>
+              <w:jc w:val="both"/>
+            </w:pPr>
+            <w:proofErr w:type="spellStart"/>
+            <w:r>
+              <w:t>Password</w:t>
+            </w:r>
+            <w:proofErr w:type="spellEnd"/>
+            <w:r>
+              <w:t>: 123456</w:t>
+            </w:r>
+          </w:p>
+          <w:p>
+            <w:pPr>
+              <w:pStyle w:val="Prrafodelista"/>
+              <w:numPr>
+                <w:ilvl w:val="0"/>
+                <w:numId w:val="4"/>
+              </w:numPr>
+              <w:spacing w:after="120"/>
+              <w:ind w:left="380" w:hanging="227"/>
+              <w:contextualSpacing w:val="0"/>
+              <w:jc w:val="both"/>
+            </w:pPr>
+            <w:proofErr w:type="spellStart"/>
+            <w:r>
+              <w:t>Database</w:t>
+            </w:r>
+            <w:proofErr w:type="spellEnd"/>
+            <w:r>
+              <w:t xml:space="preserve">: </w:t>
+            </w:r>
+            <w:proofErr w:type="spellStart"/>
+            <w:r>
+              <w:t>hydrodb</w:t>
+            </w:r>
+            <w:proofErr w:type="spellEnd"/>
+          </w:p>
+        </w:tc>
+      </w:tr>
+    </w:tbl>
+    <w:p>
+      <w:pPr>
+        <w:pStyle w:val="Prrafodelista"/>
+        <w:spacing w:after="120"/>
+        <w:ind w:left="1440"/>
+        <w:jc w:val="both"/>
+      </w:pPr>
+      <w:r>
+        <w:t>Hacer clic en OK.</w:t>
+      </w:r>
+    </w:p>
+    <w:p>
+      <w:pPr>
+        <w:pStyle w:val="Prrafodelista"/>
+        <w:numPr>
+          <w:ilvl w:val="1"/>
+          <w:numId w:val="2"/>
+        </w:numPr>
+        <w:spacing w:after="120"/>
+        <w:jc w:val="both"/>
+      </w:pPr>
+      <w:r>
+        <w:t xml:space="preserve">Ya estamos en condiciones de abrir el </w:t>
+      </w:r>
+      <w:r>
+        <w:t>módulo de control</w:t>
+      </w:r>
+      <w:r>
+        <w:t xml:space="preserve"> desde “</w:t>
+      </w:r>
+      <w:r>
+        <w:t>ControlAutomatico</w:t>
+      </w:r>
+      <w:r>
+        <w:t xml:space="preserve">.exe”. </w:t>
+      </w:r>
+      <w:bookmarkStart w:id="0" w:name="_GoBack"/>
+      <w:bookmarkEnd w:id="0"/>
+    </w:p>
+    <w:p>
+      <w:pPr>
+        <w:rPr>
+          <w:b/>
+        </w:rPr>
+      </w:pPr>
+      <w:r>
+        <w:rPr>
+          <w:b/>
+        </w:rPr>
+        <w:br w:type="page"/>
+      </w:r>
+    </w:p>
+    <w:p>
+      <w:pPr>
+        <w:pStyle w:val="Prrafodelista"/>
+        <w:numPr>
+          <w:ilvl w:val="0"/>
+          <w:numId w:val="2"/>
+        </w:numPr>
+        <w:spacing w:after="120"/>
         <w:contextualSpacing w:val="0"/>
         <w:jc w:val="both"/>
         <w:rPr>
@@ -1334,29 +2154,10 @@
       </w:pPr>
       <w:r>
         <w:object w:dxaOrig="11593" w:dyaOrig="5895">
-          <v:shapetype id="_x0000_t75" coordsize="21600,21600" o:spt="75" o:preferrelative="t" path="m@4@5l@4@11@9@11@9@5xe" filled="f" stroked="f">
-            <v:stroke joinstyle="miter"/>
-            <v:formulas>
-              <v:f eqn="if lineDrawn pixelLineWidth 0"/>
-              <v:f eqn="sum @0 1 0"/>
-              <v:f eqn="sum 0 0 @1"/>
-              <v:f eqn="prod @2 1 2"/>
-              <v:f eqn="prod @3 21600 pixelWidth"/>
-              <v:f eqn="prod @3 21600 pixelHeight"/>
-              <v:f eqn="sum @0 0 1"/>
-              <v:f eqn="prod @6 1 2"/>
-              <v:f eqn="prod @7 21600 pixelWidth"/>
-              <v:f eqn="sum @8 21600 0"/>
-              <v:f eqn="prod @7 21600 pixelHeight"/>
-              <v:f eqn="sum @10 21600 0"/>
-            </v:formulas>
-            <v:path o:extrusionok="f" gradientshapeok="t" o:connecttype="rect"/>
-            <o:lock v:ext="edit" aspectratio="t"/>
-          </v:shapetype>
           <v:shape id="_x0000_i1025" type="#_x0000_t75" style="width:481.6pt;height:245.2pt" o:ole="">
-            <v:imagedata r:id="rId15" o:title=""/>
+            <v:imagedata r:id="rId21" o:title=""/>
           </v:shape>
-          <o:OLEObject Type="Embed" ProgID="Pacestar.Diagram" ShapeID="_x0000_i1025" DrawAspect="Content" ObjectID="_1380904783" r:id="rId16"/>
+          <o:OLEObject Type="Embed" ProgID="Pacestar.Diagram" ShapeID="_x0000_i1025" DrawAspect="Content" ObjectID="_1381997074" r:id="rId22"/>
         </w:object>
       </w:r>
     </w:p>
@@ -1375,8 +2176,8 @@
       </w:pPr>
     </w:p>
     <w:sectPr>
-      <w:headerReference w:type="default" r:id="rId17"/>
-      <w:footerReference w:type="default" r:id="rId18"/>
+      <w:headerReference w:type="default" r:id="rId23"/>
+      <w:footerReference w:type="default" r:id="rId24"/>
       <w:pgSz w:w="11906" w:h="16838"/>
       <w:pgMar w:top="1134" w:right="1133" w:bottom="1134" w:left="1134" w:header="709" w:footer="709" w:gutter="0"/>
       <w:cols w:space="708"/>
@@ -1467,7 +2268,7 @@
         <w:rFonts w:asciiTheme="majorHAnsi" w:eastAsiaTheme="majorEastAsia" w:hAnsiTheme="majorHAnsi" w:cstheme="majorBidi"/>
         <w:noProof/>
       </w:rPr>
-      <w:t>4</w:t>
+      <w:t>5</w:t>
     </w:r>
     <w:r>
       <w:rPr>
@@ -2458,7 +3259,7 @@
         <w:rFonts w:hint="default"/>
       </w:rPr>
     </w:lvl>
-    <w:lvl w:ilvl="1" w:tplc="0C0A0019" w:tentative="1">
+    <w:lvl w:ilvl="1" w:tplc="0C0A0019">
       <w:start w:val="1"/>
       <w:numFmt w:val="lowerLetter"/>
       <w:lvlText w:val="%2."/>
